--- a/DocumentosPractica3/InformePractica2.docx
+++ b/DocumentosPractica3/InformePractica2.docx
@@ -226,7 +226,7 @@
             </w:rPr>
             <w:fldChar w:fldCharType="separate"/>
           </w:r>
-          <w:hyperlink w:anchor="_Toc402003637" w:history="1">
+          <w:hyperlink w:anchor="_Toc402009801" w:history="1">
             <w:r>
               <w:rPr>
                 <w:rStyle w:val="Hipervnculo"/>
@@ -249,7 +249,7 @@
               <w:rPr>
                 <w:webHidden/>
               </w:rPr>
-              <w:instrText xml:space="preserve"> PAGEREF _Toc402003637 \h </w:instrText>
+              <w:instrText xml:space="preserve"> PAGEREF _Toc402009801 \h </w:instrText>
             </w:r>
             <w:r>
               <w:rPr>
@@ -289,7 +289,7 @@
               <w:lang w:val="es-ES" w:eastAsia="es-ES" w:bidi="ar-SA"/>
             </w:rPr>
           </w:pPr>
-          <w:hyperlink w:anchor="_Toc402003638" w:history="1">
+          <w:hyperlink w:anchor="_Toc402009802" w:history="1">
             <w:r>
               <w:rPr>
                 <w:rStyle w:val="Hipervnculo"/>
@@ -316,7 +316,7 @@
                 <w:noProof/>
                 <w:webHidden/>
               </w:rPr>
-              <w:instrText xml:space="preserve"> PAGEREF _Toc402003638 \h </w:instrText>
+              <w:instrText xml:space="preserve"> PAGEREF _Toc402009802 \h </w:instrText>
             </w:r>
             <w:r>
               <w:rPr>
@@ -360,7 +360,7 @@
               <w:lang w:val="es-ES" w:eastAsia="es-ES" w:bidi="ar-SA"/>
             </w:rPr>
           </w:pPr>
-          <w:hyperlink w:anchor="_Toc402003639" w:history="1">
+          <w:hyperlink w:anchor="_Toc402009803" w:history="1">
             <w:r>
               <w:rPr>
                 <w:rStyle w:val="Hipervnculo"/>
@@ -387,7 +387,7 @@
                 <w:noProof/>
                 <w:webHidden/>
               </w:rPr>
-              <w:instrText xml:space="preserve"> PAGEREF _Toc402003639 \h </w:instrText>
+              <w:instrText xml:space="preserve"> PAGEREF _Toc402009803 \h </w:instrText>
             </w:r>
             <w:r>
               <w:rPr>
@@ -431,7 +431,7 @@
               <w:lang w:val="es-ES" w:eastAsia="es-ES" w:bidi="ar-SA"/>
             </w:rPr>
           </w:pPr>
-          <w:hyperlink w:anchor="_Toc402003640" w:history="1">
+          <w:hyperlink w:anchor="_Toc402009804" w:history="1">
             <w:r>
               <w:rPr>
                 <w:rStyle w:val="Hipervnculo"/>
@@ -459,7 +459,7 @@
                 <w:noProof/>
                 <w:webHidden/>
               </w:rPr>
-              <w:instrText xml:space="preserve"> PAGEREF _Toc402003640 \h </w:instrText>
+              <w:instrText xml:space="preserve"> PAGEREF _Toc402009804 \h </w:instrText>
             </w:r>
             <w:r>
               <w:rPr>
@@ -503,7 +503,7 @@
               <w:lang w:val="es-ES" w:eastAsia="es-ES" w:bidi="ar-SA"/>
             </w:rPr>
           </w:pPr>
-          <w:hyperlink w:anchor="_Toc402003641" w:history="1">
+          <w:hyperlink w:anchor="_Toc402009805" w:history="1">
             <w:r>
               <w:rPr>
                 <w:rStyle w:val="Hipervnculo"/>
@@ -530,7 +530,7 @@
                 <w:noProof/>
                 <w:webHidden/>
               </w:rPr>
-              <w:instrText xml:space="preserve"> PAGEREF _Toc402003641 \h </w:instrText>
+              <w:instrText xml:space="preserve"> PAGEREF _Toc402009805 \h </w:instrText>
             </w:r>
             <w:r>
               <w:rPr>
@@ -574,7 +574,7 @@
               <w:lang w:val="es-ES" w:eastAsia="es-ES" w:bidi="ar-SA"/>
             </w:rPr>
           </w:pPr>
-          <w:hyperlink w:anchor="_Toc402003642" w:history="1">
+          <w:hyperlink w:anchor="_Toc402009806" w:history="1">
             <w:r>
               <w:rPr>
                 <w:rStyle w:val="Hipervnculo"/>
@@ -601,7 +601,7 @@
                 <w:noProof/>
                 <w:webHidden/>
               </w:rPr>
-              <w:instrText xml:space="preserve"> PAGEREF _Toc402003642 \h </w:instrText>
+              <w:instrText xml:space="preserve"> PAGEREF _Toc402009806 \h </w:instrText>
             </w:r>
             <w:r>
               <w:rPr>
@@ -642,7 +642,7 @@
               <w:lang w:val="es-ES" w:eastAsia="es-ES" w:bidi="ar-SA"/>
             </w:rPr>
           </w:pPr>
-          <w:hyperlink w:anchor="_Toc402003643" w:history="1">
+          <w:hyperlink w:anchor="_Toc402009807" w:history="1">
             <w:r>
               <w:rPr>
                 <w:rStyle w:val="Hipervnculo"/>
@@ -665,7 +665,7 @@
               <w:rPr>
                 <w:webHidden/>
               </w:rPr>
-              <w:instrText xml:space="preserve"> PAGEREF _Toc402003643 \h </w:instrText>
+              <w:instrText xml:space="preserve"> PAGEREF _Toc402009807 \h </w:instrText>
             </w:r>
             <w:r>
               <w:rPr>
@@ -705,7 +705,7 @@
               <w:lang w:val="es-ES" w:eastAsia="es-ES" w:bidi="ar-SA"/>
             </w:rPr>
           </w:pPr>
-          <w:hyperlink w:anchor="_Toc402003644" w:history="1">
+          <w:hyperlink w:anchor="_Toc402009808" w:history="1">
             <w:r>
               <w:rPr>
                 <w:rStyle w:val="Hipervnculo"/>
@@ -734,7 +734,7 @@
                 <w:noProof/>
                 <w:webHidden/>
               </w:rPr>
-              <w:instrText xml:space="preserve"> PAGEREF _Toc402003644 \h </w:instrText>
+              <w:instrText xml:space="preserve"> PAGEREF _Toc402009808 \h </w:instrText>
             </w:r>
             <w:r>
               <w:rPr>
@@ -778,7 +778,7 @@
               <w:lang w:val="es-ES" w:eastAsia="es-ES" w:bidi="ar-SA"/>
             </w:rPr>
           </w:pPr>
-          <w:hyperlink w:anchor="_Toc402003645" w:history="1">
+          <w:hyperlink w:anchor="_Toc402009809" w:history="1">
             <w:r>
               <w:rPr>
                 <w:rStyle w:val="Hipervnculo"/>
@@ -807,7 +807,7 @@
                 <w:noProof/>
                 <w:webHidden/>
               </w:rPr>
-              <w:instrText xml:space="preserve"> PAGEREF _Toc402003645 \h </w:instrText>
+              <w:instrText xml:space="preserve"> PAGEREF _Toc402009809 \h </w:instrText>
             </w:r>
             <w:r>
               <w:rPr>
@@ -851,7 +851,7 @@
               <w:lang w:val="es-ES" w:eastAsia="es-ES" w:bidi="ar-SA"/>
             </w:rPr>
           </w:pPr>
-          <w:hyperlink w:anchor="_Toc402003646" w:history="1">
+          <w:hyperlink w:anchor="_Toc402009810" w:history="1">
             <w:r>
               <w:rPr>
                 <w:rStyle w:val="Hipervnculo"/>
@@ -880,7 +880,7 @@
                 <w:noProof/>
                 <w:webHidden/>
               </w:rPr>
-              <w:instrText xml:space="preserve"> PAGEREF _Toc402003646 \h </w:instrText>
+              <w:instrText xml:space="preserve"> PAGEREF _Toc402009810 \h </w:instrText>
             </w:r>
             <w:r>
               <w:rPr>
@@ -924,7 +924,7 @@
               <w:lang w:val="es-ES" w:eastAsia="es-ES" w:bidi="ar-SA"/>
             </w:rPr>
           </w:pPr>
-          <w:hyperlink w:anchor="_Toc402003647" w:history="1">
+          <w:hyperlink w:anchor="_Toc402009811" w:history="1">
             <w:r>
               <w:rPr>
                 <w:rStyle w:val="Hipervnculo"/>
@@ -953,7 +953,7 @@
                 <w:noProof/>
                 <w:webHidden/>
               </w:rPr>
-              <w:instrText xml:space="preserve"> PAGEREF _Toc402003647 \h </w:instrText>
+              <w:instrText xml:space="preserve"> PAGEREF _Toc402009811 \h </w:instrText>
             </w:r>
             <w:r>
               <w:rPr>
@@ -997,7 +997,7 @@
               <w:lang w:val="es-ES" w:eastAsia="es-ES" w:bidi="ar-SA"/>
             </w:rPr>
           </w:pPr>
-          <w:hyperlink w:anchor="_Toc402003648" w:history="1">
+          <w:hyperlink w:anchor="_Toc402009812" w:history="1">
             <w:r>
               <w:rPr>
                 <w:rStyle w:val="Hipervnculo"/>
@@ -1026,7 +1026,7 @@
                 <w:noProof/>
                 <w:webHidden/>
               </w:rPr>
-              <w:instrText xml:space="preserve"> PAGEREF _Toc402003648 \h </w:instrText>
+              <w:instrText xml:space="preserve"> PAGEREF _Toc402009812 \h </w:instrText>
             </w:r>
             <w:r>
               <w:rPr>
@@ -1070,7 +1070,7 @@
               <w:lang w:val="es-ES" w:eastAsia="es-ES" w:bidi="ar-SA"/>
             </w:rPr>
           </w:pPr>
-          <w:hyperlink w:anchor="_Toc402003649" w:history="1">
+          <w:hyperlink w:anchor="_Toc402009813" w:history="1">
             <w:r>
               <w:rPr>
                 <w:rStyle w:val="Hipervnculo"/>
@@ -1099,7 +1099,7 @@
                 <w:noProof/>
                 <w:webHidden/>
               </w:rPr>
-              <w:instrText xml:space="preserve"> PAGEREF _Toc402003649 \h </w:instrText>
+              <w:instrText xml:space="preserve"> PAGEREF _Toc402009813 \h </w:instrText>
             </w:r>
             <w:r>
               <w:rPr>
@@ -1143,7 +1143,7 @@
               <w:lang w:val="es-ES" w:eastAsia="es-ES" w:bidi="ar-SA"/>
             </w:rPr>
           </w:pPr>
-          <w:hyperlink w:anchor="_Toc402003650" w:history="1">
+          <w:hyperlink w:anchor="_Toc402009814" w:history="1">
             <w:r>
               <w:rPr>
                 <w:rStyle w:val="Hipervnculo"/>
@@ -1172,7 +1172,7 @@
                 <w:noProof/>
                 <w:webHidden/>
               </w:rPr>
-              <w:instrText xml:space="preserve"> PAGEREF _Toc402003650 \h </w:instrText>
+              <w:instrText xml:space="preserve"> PAGEREF _Toc402009814 \h </w:instrText>
             </w:r>
             <w:r>
               <w:rPr>
@@ -1216,7 +1216,7 @@
               <w:lang w:val="es-ES" w:eastAsia="es-ES" w:bidi="ar-SA"/>
             </w:rPr>
           </w:pPr>
-          <w:hyperlink w:anchor="_Toc402003651" w:history="1">
+          <w:hyperlink w:anchor="_Toc402009815" w:history="1">
             <w:r>
               <w:rPr>
                 <w:rStyle w:val="Hipervnculo"/>
@@ -1245,7 +1245,7 @@
                 <w:noProof/>
                 <w:webHidden/>
               </w:rPr>
-              <w:instrText xml:space="preserve"> PAGEREF _Toc402003651 \h </w:instrText>
+              <w:instrText xml:space="preserve"> PAGEREF _Toc402009815 \h </w:instrText>
             </w:r>
             <w:r>
               <w:rPr>
@@ -1289,7 +1289,7 @@
               <w:lang w:val="es-ES" w:eastAsia="es-ES" w:bidi="ar-SA"/>
             </w:rPr>
           </w:pPr>
-          <w:hyperlink w:anchor="_Toc402003652" w:history="1">
+          <w:hyperlink w:anchor="_Toc402009816" w:history="1">
             <w:r>
               <w:rPr>
                 <w:rStyle w:val="Hipervnculo"/>
@@ -1318,7 +1318,7 @@
                 <w:noProof/>
                 <w:webHidden/>
               </w:rPr>
-              <w:instrText xml:space="preserve"> PAGEREF _Toc402003652 \h </w:instrText>
+              <w:instrText xml:space="preserve"> PAGEREF _Toc402009816 \h </w:instrText>
             </w:r>
             <w:r>
               <w:rPr>
@@ -1362,7 +1362,7 @@
               <w:lang w:val="es-ES" w:eastAsia="es-ES" w:bidi="ar-SA"/>
             </w:rPr>
           </w:pPr>
-          <w:hyperlink w:anchor="_Toc402003653" w:history="1">
+          <w:hyperlink w:anchor="_Toc402009817" w:history="1">
             <w:r>
               <w:rPr>
                 <w:rStyle w:val="Hipervnculo"/>
@@ -1391,7 +1391,7 @@
                 <w:noProof/>
                 <w:webHidden/>
               </w:rPr>
-              <w:instrText xml:space="preserve"> PAGEREF _Toc402003653 \h </w:instrText>
+              <w:instrText xml:space="preserve"> PAGEREF _Toc402009817 \h </w:instrText>
             </w:r>
             <w:r>
               <w:rPr>
@@ -1435,7 +1435,7 @@
               <w:lang w:val="es-ES" w:eastAsia="es-ES" w:bidi="ar-SA"/>
             </w:rPr>
           </w:pPr>
-          <w:hyperlink w:anchor="_Toc402003654" w:history="1">
+          <w:hyperlink w:anchor="_Toc402009818" w:history="1">
             <w:r>
               <w:rPr>
                 <w:rStyle w:val="Hipervnculo"/>
@@ -1464,7 +1464,7 @@
                 <w:noProof/>
                 <w:webHidden/>
               </w:rPr>
-              <w:instrText xml:space="preserve"> PAGEREF _Toc402003654 \h </w:instrText>
+              <w:instrText xml:space="preserve"> PAGEREF _Toc402009818 \h </w:instrText>
             </w:r>
             <w:r>
               <w:rPr>
@@ -1508,7 +1508,7 @@
               <w:lang w:val="es-ES" w:eastAsia="es-ES" w:bidi="ar-SA"/>
             </w:rPr>
           </w:pPr>
-          <w:hyperlink w:anchor="_Toc402003655" w:history="1">
+          <w:hyperlink w:anchor="_Toc402009819" w:history="1">
             <w:r>
               <w:rPr>
                 <w:rStyle w:val="Hipervnculo"/>
@@ -1537,7 +1537,7 @@
                 <w:noProof/>
                 <w:webHidden/>
               </w:rPr>
-              <w:instrText xml:space="preserve"> PAGEREF _Toc402003655 \h </w:instrText>
+              <w:instrText xml:space="preserve"> PAGEREF _Toc402009819 \h </w:instrText>
             </w:r>
             <w:r>
               <w:rPr>
@@ -1581,7 +1581,7 @@
               <w:lang w:val="es-ES" w:eastAsia="es-ES" w:bidi="ar-SA"/>
             </w:rPr>
           </w:pPr>
-          <w:hyperlink w:anchor="_Toc402003656" w:history="1">
+          <w:hyperlink w:anchor="_Toc402009820" w:history="1">
             <w:r>
               <w:rPr>
                 <w:rStyle w:val="Hipervnculo"/>
@@ -1610,7 +1610,7 @@
                 <w:noProof/>
                 <w:webHidden/>
               </w:rPr>
-              <w:instrText xml:space="preserve"> PAGEREF _Toc402003656 \h </w:instrText>
+              <w:instrText xml:space="preserve"> PAGEREF _Toc402009820 \h </w:instrText>
             </w:r>
             <w:r>
               <w:rPr>
@@ -1654,7 +1654,7 @@
               <w:lang w:val="es-ES" w:eastAsia="es-ES" w:bidi="ar-SA"/>
             </w:rPr>
           </w:pPr>
-          <w:hyperlink w:anchor="_Toc402003657" w:history="1">
+          <w:hyperlink w:anchor="_Toc402009821" w:history="1">
             <w:r>
               <w:rPr>
                 <w:rStyle w:val="Hipervnculo"/>
@@ -1683,7 +1683,7 @@
                 <w:noProof/>
                 <w:webHidden/>
               </w:rPr>
-              <w:instrText xml:space="preserve"> PAGEREF _Toc402003657 \h </w:instrText>
+              <w:instrText xml:space="preserve"> PAGEREF _Toc402009821 \h </w:instrText>
             </w:r>
             <w:r>
               <w:rPr>
@@ -1727,7 +1727,7 @@
               <w:lang w:val="es-ES" w:eastAsia="es-ES" w:bidi="ar-SA"/>
             </w:rPr>
           </w:pPr>
-          <w:hyperlink w:anchor="_Toc402003658" w:history="1">
+          <w:hyperlink w:anchor="_Toc402009822" w:history="1">
             <w:r>
               <w:rPr>
                 <w:rStyle w:val="Hipervnculo"/>
@@ -1756,7 +1756,7 @@
                 <w:noProof/>
                 <w:webHidden/>
               </w:rPr>
-              <w:instrText xml:space="preserve"> PAGEREF _Toc402003658 \h </w:instrText>
+              <w:instrText xml:space="preserve"> PAGEREF _Toc402009822 \h </w:instrText>
             </w:r>
             <w:r>
               <w:rPr>
@@ -1800,7 +1800,7 @@
               <w:lang w:val="es-ES" w:eastAsia="es-ES" w:bidi="ar-SA"/>
             </w:rPr>
           </w:pPr>
-          <w:hyperlink w:anchor="_Toc402003659" w:history="1">
+          <w:hyperlink w:anchor="_Toc402009823" w:history="1">
             <w:r>
               <w:rPr>
                 <w:rStyle w:val="Hipervnculo"/>
@@ -1829,7 +1829,7 @@
                 <w:noProof/>
                 <w:webHidden/>
               </w:rPr>
-              <w:instrText xml:space="preserve"> PAGEREF _Toc402003659 \h </w:instrText>
+              <w:instrText xml:space="preserve"> PAGEREF _Toc402009823 \h </w:instrText>
             </w:r>
             <w:r>
               <w:rPr>
@@ -1873,7 +1873,7 @@
               <w:lang w:val="es-ES" w:eastAsia="es-ES" w:bidi="ar-SA"/>
             </w:rPr>
           </w:pPr>
-          <w:hyperlink w:anchor="_Toc402003660" w:history="1">
+          <w:hyperlink w:anchor="_Toc402009824" w:history="1">
             <w:r>
               <w:rPr>
                 <w:rStyle w:val="Hipervnculo"/>
@@ -1902,7 +1902,7 @@
                 <w:noProof/>
                 <w:webHidden/>
               </w:rPr>
-              <w:instrText xml:space="preserve"> PAGEREF _Toc402003660 \h </w:instrText>
+              <w:instrText xml:space="preserve"> PAGEREF _Toc402009824 \h </w:instrText>
             </w:r>
             <w:r>
               <w:rPr>
@@ -1946,7 +1946,7 @@
               <w:lang w:val="es-ES" w:eastAsia="es-ES" w:bidi="ar-SA"/>
             </w:rPr>
           </w:pPr>
-          <w:hyperlink w:anchor="_Toc402003661" w:history="1">
+          <w:hyperlink w:anchor="_Toc402009825" w:history="1">
             <w:r>
               <w:rPr>
                 <w:rStyle w:val="Hipervnculo"/>
@@ -1975,7 +1975,7 @@
                 <w:noProof/>
                 <w:webHidden/>
               </w:rPr>
-              <w:instrText xml:space="preserve"> PAGEREF _Toc402003661 \h </w:instrText>
+              <w:instrText xml:space="preserve"> PAGEREF _Toc402009825 \h </w:instrText>
             </w:r>
             <w:r>
               <w:rPr>
@@ -2019,7 +2019,7 @@
               <w:lang w:val="es-ES" w:eastAsia="es-ES" w:bidi="ar-SA"/>
             </w:rPr>
           </w:pPr>
-          <w:hyperlink w:anchor="_Toc402003662" w:history="1">
+          <w:hyperlink w:anchor="_Toc402009826" w:history="1">
             <w:r>
               <w:rPr>
                 <w:rStyle w:val="Hipervnculo"/>
@@ -2048,7 +2048,7 @@
                 <w:noProof/>
                 <w:webHidden/>
               </w:rPr>
-              <w:instrText xml:space="preserve"> PAGEREF _Toc402003662 \h </w:instrText>
+              <w:instrText xml:space="preserve"> PAGEREF _Toc402009826 \h </w:instrText>
             </w:r>
             <w:r>
               <w:rPr>
@@ -2092,7 +2092,7 @@
               <w:lang w:val="es-ES" w:eastAsia="es-ES" w:bidi="ar-SA"/>
             </w:rPr>
           </w:pPr>
-          <w:hyperlink w:anchor="_Toc402003663" w:history="1">
+          <w:hyperlink w:anchor="_Toc402009827" w:history="1">
             <w:r>
               <w:rPr>
                 <w:rStyle w:val="Hipervnculo"/>
@@ -2121,7 +2121,7 @@
                 <w:noProof/>
                 <w:webHidden/>
               </w:rPr>
-              <w:instrText xml:space="preserve"> PAGEREF _Toc402003663 \h </w:instrText>
+              <w:instrText xml:space="preserve"> PAGEREF _Toc402009827 \h </w:instrText>
             </w:r>
             <w:r>
               <w:rPr>
@@ -2165,7 +2165,7 @@
               <w:lang w:val="es-ES" w:eastAsia="es-ES" w:bidi="ar-SA"/>
             </w:rPr>
           </w:pPr>
-          <w:hyperlink w:anchor="_Toc402003664" w:history="1">
+          <w:hyperlink w:anchor="_Toc402009828" w:history="1">
             <w:r>
               <w:rPr>
                 <w:rStyle w:val="Hipervnculo"/>
@@ -2194,7 +2194,7 @@
                 <w:noProof/>
                 <w:webHidden/>
               </w:rPr>
-              <w:instrText xml:space="preserve"> PAGEREF _Toc402003664 \h </w:instrText>
+              <w:instrText xml:space="preserve"> PAGEREF _Toc402009828 \h </w:instrText>
             </w:r>
             <w:r>
               <w:rPr>
@@ -2238,7 +2238,7 @@
               <w:lang w:val="es-ES" w:eastAsia="es-ES" w:bidi="ar-SA"/>
             </w:rPr>
           </w:pPr>
-          <w:hyperlink w:anchor="_Toc402003665" w:history="1">
+          <w:hyperlink w:anchor="_Toc402009829" w:history="1">
             <w:r>
               <w:rPr>
                 <w:rStyle w:val="Hipervnculo"/>
@@ -2267,7 +2267,7 @@
                 <w:noProof/>
                 <w:webHidden/>
               </w:rPr>
-              <w:instrText xml:space="preserve"> PAGEREF _Toc402003665 \h </w:instrText>
+              <w:instrText xml:space="preserve"> PAGEREF _Toc402009829 \h </w:instrText>
             </w:r>
             <w:r>
               <w:rPr>
@@ -2311,7 +2311,7 @@
               <w:lang w:val="es-ES" w:eastAsia="es-ES" w:bidi="ar-SA"/>
             </w:rPr>
           </w:pPr>
-          <w:hyperlink w:anchor="_Toc402003666" w:history="1">
+          <w:hyperlink w:anchor="_Toc402009830" w:history="1">
             <w:r>
               <w:rPr>
                 <w:rStyle w:val="Hipervnculo"/>
@@ -2340,7 +2340,7 @@
                 <w:noProof/>
                 <w:webHidden/>
               </w:rPr>
-              <w:instrText xml:space="preserve"> PAGEREF _Toc402003666 \h </w:instrText>
+              <w:instrText xml:space="preserve"> PAGEREF _Toc402009830 \h </w:instrText>
             </w:r>
             <w:r>
               <w:rPr>
@@ -2384,7 +2384,7 @@
               <w:lang w:val="es-ES" w:eastAsia="es-ES" w:bidi="ar-SA"/>
             </w:rPr>
           </w:pPr>
-          <w:hyperlink w:anchor="_Toc402003667" w:history="1">
+          <w:hyperlink w:anchor="_Toc402009831" w:history="1">
             <w:r>
               <w:rPr>
                 <w:rStyle w:val="Hipervnculo"/>
@@ -2413,7 +2413,7 @@
                 <w:noProof/>
                 <w:webHidden/>
               </w:rPr>
-              <w:instrText xml:space="preserve"> PAGEREF _Toc402003667 \h </w:instrText>
+              <w:instrText xml:space="preserve"> PAGEREF _Toc402009831 \h </w:instrText>
             </w:r>
             <w:r>
               <w:rPr>
@@ -2457,7 +2457,7 @@
               <w:lang w:val="es-ES" w:eastAsia="es-ES" w:bidi="ar-SA"/>
             </w:rPr>
           </w:pPr>
-          <w:hyperlink w:anchor="_Toc402003668" w:history="1">
+          <w:hyperlink w:anchor="_Toc402009832" w:history="1">
             <w:r>
               <w:rPr>
                 <w:rStyle w:val="Hipervnculo"/>
@@ -2486,7 +2486,7 @@
                 <w:noProof/>
                 <w:webHidden/>
               </w:rPr>
-              <w:instrText xml:space="preserve"> PAGEREF _Toc402003668 \h </w:instrText>
+              <w:instrText xml:space="preserve"> PAGEREF _Toc402009832 \h </w:instrText>
             </w:r>
             <w:r>
               <w:rPr>
@@ -2530,7 +2530,7 @@
               <w:lang w:val="es-ES" w:eastAsia="es-ES" w:bidi="ar-SA"/>
             </w:rPr>
           </w:pPr>
-          <w:hyperlink w:anchor="_Toc402003669" w:history="1">
+          <w:hyperlink w:anchor="_Toc402009833" w:history="1">
             <w:r>
               <w:rPr>
                 <w:rStyle w:val="Hipervnculo"/>
@@ -2559,7 +2559,7 @@
                 <w:noProof/>
                 <w:webHidden/>
               </w:rPr>
-              <w:instrText xml:space="preserve"> PAGEREF _Toc402003669 \h </w:instrText>
+              <w:instrText xml:space="preserve"> PAGEREF _Toc402009833 \h </w:instrText>
             </w:r>
             <w:r>
               <w:rPr>
@@ -2603,7 +2603,7 @@
               <w:lang w:val="es-ES" w:eastAsia="es-ES" w:bidi="ar-SA"/>
             </w:rPr>
           </w:pPr>
-          <w:hyperlink w:anchor="_Toc402003670" w:history="1">
+          <w:hyperlink w:anchor="_Toc402009834" w:history="1">
             <w:r>
               <w:rPr>
                 <w:rStyle w:val="Hipervnculo"/>
@@ -2632,7 +2632,7 @@
                 <w:noProof/>
                 <w:webHidden/>
               </w:rPr>
-              <w:instrText xml:space="preserve"> PAGEREF _Toc402003670 \h </w:instrText>
+              <w:instrText xml:space="preserve"> PAGEREF _Toc402009834 \h </w:instrText>
             </w:r>
             <w:r>
               <w:rPr>
@@ -2676,7 +2676,7 @@
               <w:lang w:val="es-ES" w:eastAsia="es-ES" w:bidi="ar-SA"/>
             </w:rPr>
           </w:pPr>
-          <w:hyperlink w:anchor="_Toc402003671" w:history="1">
+          <w:hyperlink w:anchor="_Toc402009835" w:history="1">
             <w:r>
               <w:rPr>
                 <w:rStyle w:val="Hipervnculo"/>
@@ -2705,7 +2705,7 @@
                 <w:noProof/>
                 <w:webHidden/>
               </w:rPr>
-              <w:instrText xml:space="preserve"> PAGEREF _Toc402003671 \h </w:instrText>
+              <w:instrText xml:space="preserve"> PAGEREF _Toc402009835 \h </w:instrText>
             </w:r>
             <w:r>
               <w:rPr>
@@ -2746,7 +2746,7 @@
               <w:lang w:val="es-ES" w:eastAsia="es-ES" w:bidi="ar-SA"/>
             </w:rPr>
           </w:pPr>
-          <w:hyperlink w:anchor="_Toc402003672" w:history="1">
+          <w:hyperlink w:anchor="_Toc402009836" w:history="1">
             <w:r>
               <w:rPr>
                 <w:rStyle w:val="Hipervnculo"/>
@@ -2769,7 +2769,7 @@
               <w:rPr>
                 <w:webHidden/>
               </w:rPr>
-              <w:instrText xml:space="preserve"> PAGEREF _Toc402003672 \h </w:instrText>
+              <w:instrText xml:space="preserve"> PAGEREF _Toc402009836 \h </w:instrText>
             </w:r>
             <w:r>
               <w:rPr>
@@ -2809,7 +2809,7 @@
               <w:lang w:val="es-ES" w:eastAsia="es-ES" w:bidi="ar-SA"/>
             </w:rPr>
           </w:pPr>
-          <w:hyperlink w:anchor="_Toc402003673" w:history="1">
+          <w:hyperlink w:anchor="_Toc402009837" w:history="1">
             <w:r>
               <w:rPr>
                 <w:rStyle w:val="Hipervnculo"/>
@@ -2838,7 +2838,7 @@
                 <w:noProof/>
                 <w:webHidden/>
               </w:rPr>
-              <w:instrText xml:space="preserve"> PAGEREF _Toc402003673 \h </w:instrText>
+              <w:instrText xml:space="preserve"> PAGEREF _Toc402009837 \h </w:instrText>
             </w:r>
             <w:r>
               <w:rPr>
@@ -2882,7 +2882,7 @@
               <w:lang w:val="es-ES" w:eastAsia="es-ES" w:bidi="ar-SA"/>
             </w:rPr>
           </w:pPr>
-          <w:hyperlink w:anchor="_Toc402003674" w:history="1">
+          <w:hyperlink w:anchor="_Toc402009838" w:history="1">
             <w:r>
               <w:rPr>
                 <w:rStyle w:val="Hipervnculo"/>
@@ -2911,7 +2911,7 @@
                 <w:noProof/>
                 <w:webHidden/>
               </w:rPr>
-              <w:instrText xml:space="preserve"> PAGEREF _Toc402003674 \h </w:instrText>
+              <w:instrText xml:space="preserve"> PAGEREF _Toc402009838 \h </w:instrText>
             </w:r>
             <w:r>
               <w:rPr>
@@ -2955,7 +2955,7 @@
               <w:lang w:val="es-ES" w:eastAsia="es-ES" w:bidi="ar-SA"/>
             </w:rPr>
           </w:pPr>
-          <w:hyperlink w:anchor="_Toc402003675" w:history="1">
+          <w:hyperlink w:anchor="_Toc402009839" w:history="1">
             <w:r>
               <w:rPr>
                 <w:rStyle w:val="Hipervnculo"/>
@@ -2982,7 +2982,7 @@
                 <w:noProof/>
                 <w:webHidden/>
               </w:rPr>
-              <w:instrText xml:space="preserve"> PAGEREF _Toc402003675 \h </w:instrText>
+              <w:instrText xml:space="preserve"> PAGEREF _Toc402009839 \h </w:instrText>
             </w:r>
             <w:r>
               <w:rPr>
@@ -3026,7 +3026,7 @@
               <w:lang w:val="es-ES" w:eastAsia="es-ES" w:bidi="ar-SA"/>
             </w:rPr>
           </w:pPr>
-          <w:hyperlink w:anchor="_Toc402003676" w:history="1">
+          <w:hyperlink w:anchor="_Toc402009840" w:history="1">
             <w:r>
               <w:rPr>
                 <w:rStyle w:val="Hipervnculo"/>
@@ -3053,7 +3053,7 @@
                 <w:noProof/>
                 <w:webHidden/>
               </w:rPr>
-              <w:instrText xml:space="preserve"> PAGEREF _Toc402003676 \h </w:instrText>
+              <w:instrText xml:space="preserve"> PAGEREF _Toc402009840 \h </w:instrText>
             </w:r>
             <w:r>
               <w:rPr>
@@ -3097,7 +3097,7 @@
               <w:lang w:val="es-ES" w:eastAsia="es-ES" w:bidi="ar-SA"/>
             </w:rPr>
           </w:pPr>
-          <w:hyperlink w:anchor="_Toc402003677" w:history="1">
+          <w:hyperlink w:anchor="_Toc402009841" w:history="1">
             <w:r>
               <w:rPr>
                 <w:rStyle w:val="Hipervnculo"/>
@@ -3124,7 +3124,7 @@
                 <w:noProof/>
                 <w:webHidden/>
               </w:rPr>
-              <w:instrText xml:space="preserve"> PAGEREF _Toc402003677 \h </w:instrText>
+              <w:instrText xml:space="preserve"> PAGEREF _Toc402009841 \h </w:instrText>
             </w:r>
             <w:r>
               <w:rPr>
@@ -3168,7 +3168,7 @@
               <w:lang w:val="es-ES" w:eastAsia="es-ES" w:bidi="ar-SA"/>
             </w:rPr>
           </w:pPr>
-          <w:hyperlink w:anchor="_Toc402003678" w:history="1">
+          <w:hyperlink w:anchor="_Toc402009842" w:history="1">
             <w:r>
               <w:rPr>
                 <w:rStyle w:val="Hipervnculo"/>
@@ -3195,7 +3195,7 @@
                 <w:noProof/>
                 <w:webHidden/>
               </w:rPr>
-              <w:instrText xml:space="preserve"> PAGEREF _Toc402003678 \h </w:instrText>
+              <w:instrText xml:space="preserve"> PAGEREF _Toc402009842 \h </w:instrText>
             </w:r>
             <w:r>
               <w:rPr>
@@ -3239,7 +3239,7 @@
               <w:lang w:val="es-ES" w:eastAsia="es-ES" w:bidi="ar-SA"/>
             </w:rPr>
           </w:pPr>
-          <w:hyperlink w:anchor="_Toc402003679" w:history="1">
+          <w:hyperlink w:anchor="_Toc402009843" w:history="1">
             <w:r>
               <w:rPr>
                 <w:rStyle w:val="Hipervnculo"/>
@@ -3266,7 +3266,7 @@
                 <w:noProof/>
                 <w:webHidden/>
               </w:rPr>
-              <w:instrText xml:space="preserve"> PAGEREF _Toc402003679 \h </w:instrText>
+              <w:instrText xml:space="preserve"> PAGEREF _Toc402009843 \h </w:instrText>
             </w:r>
             <w:r>
               <w:rPr>
@@ -3310,7 +3310,7 @@
               <w:lang w:val="es-ES" w:eastAsia="es-ES" w:bidi="ar-SA"/>
             </w:rPr>
           </w:pPr>
-          <w:hyperlink w:anchor="_Toc402003680" w:history="1">
+          <w:hyperlink w:anchor="_Toc402009844" w:history="1">
             <w:r>
               <w:rPr>
                 <w:rStyle w:val="Hipervnculo"/>
@@ -3337,7 +3337,7 @@
                 <w:noProof/>
                 <w:webHidden/>
               </w:rPr>
-              <w:instrText xml:space="preserve"> PAGEREF _Toc402003680 \h </w:instrText>
+              <w:instrText xml:space="preserve"> PAGEREF _Toc402009844 \h </w:instrText>
             </w:r>
             <w:r>
               <w:rPr>
@@ -3381,7 +3381,7 @@
               <w:lang w:val="es-ES" w:eastAsia="es-ES" w:bidi="ar-SA"/>
             </w:rPr>
           </w:pPr>
-          <w:hyperlink w:anchor="_Toc402003681" w:history="1">
+          <w:hyperlink w:anchor="_Toc402009845" w:history="1">
             <w:r>
               <w:rPr>
                 <w:rStyle w:val="Hipervnculo"/>
@@ -3408,7 +3408,7 @@
                 <w:noProof/>
                 <w:webHidden/>
               </w:rPr>
-              <w:instrText xml:space="preserve"> PAGEREF _Toc402003681 \h </w:instrText>
+              <w:instrText xml:space="preserve"> PAGEREF _Toc402009845 \h </w:instrText>
             </w:r>
             <w:r>
               <w:rPr>
@@ -3452,7 +3452,7 @@
               <w:lang w:val="es-ES" w:eastAsia="es-ES" w:bidi="ar-SA"/>
             </w:rPr>
           </w:pPr>
-          <w:hyperlink w:anchor="_Toc402003682" w:history="1">
+          <w:hyperlink w:anchor="_Toc402009846" w:history="1">
             <w:r>
               <w:rPr>
                 <w:rStyle w:val="Hipervnculo"/>
@@ -3479,7 +3479,7 @@
                 <w:noProof/>
                 <w:webHidden/>
               </w:rPr>
-              <w:instrText xml:space="preserve"> PAGEREF _Toc402003682 \h </w:instrText>
+              <w:instrText xml:space="preserve"> PAGEREF _Toc402009846 \h </w:instrText>
             </w:r>
             <w:r>
               <w:rPr>
@@ -3523,7 +3523,7 @@
               <w:lang w:val="es-ES" w:eastAsia="es-ES" w:bidi="ar-SA"/>
             </w:rPr>
           </w:pPr>
-          <w:hyperlink w:anchor="_Toc402003683" w:history="1">
+          <w:hyperlink w:anchor="_Toc402009847" w:history="1">
             <w:r>
               <w:rPr>
                 <w:rStyle w:val="Hipervnculo"/>
@@ -3565,7 +3565,7 @@
                 <w:noProof/>
                 <w:webHidden/>
               </w:rPr>
-              <w:instrText xml:space="preserve"> PAGEREF _Toc402003683 \h </w:instrText>
+              <w:instrText xml:space="preserve"> PAGEREF _Toc402009847 \h </w:instrText>
             </w:r>
             <w:r>
               <w:rPr>
@@ -3609,7 +3609,7 @@
               <w:lang w:val="es-ES" w:eastAsia="es-ES" w:bidi="ar-SA"/>
             </w:rPr>
           </w:pPr>
-          <w:hyperlink w:anchor="_Toc402003684" w:history="1">
+          <w:hyperlink w:anchor="_Toc402009848" w:history="1">
             <w:r>
               <w:rPr>
                 <w:rStyle w:val="Hipervnculo"/>
@@ -3636,7 +3636,7 @@
                 <w:noProof/>
                 <w:webHidden/>
               </w:rPr>
-              <w:instrText xml:space="preserve"> PAGEREF _Toc402003684 \h </w:instrText>
+              <w:instrText xml:space="preserve"> PAGEREF _Toc402009848 \h </w:instrText>
             </w:r>
             <w:r>
               <w:rPr>
@@ -3680,7 +3680,7 @@
               <w:lang w:val="es-ES" w:eastAsia="es-ES" w:bidi="ar-SA"/>
             </w:rPr>
           </w:pPr>
-          <w:hyperlink w:anchor="_Toc402003685" w:history="1">
+          <w:hyperlink w:anchor="_Toc402009849" w:history="1">
             <w:r>
               <w:rPr>
                 <w:rStyle w:val="Hipervnculo"/>
@@ -3707,7 +3707,7 @@
                 <w:noProof/>
                 <w:webHidden/>
               </w:rPr>
-              <w:instrText xml:space="preserve"> PAGEREF _Toc402003685 \h </w:instrText>
+              <w:instrText xml:space="preserve"> PAGEREF _Toc402009849 \h </w:instrText>
             </w:r>
             <w:r>
               <w:rPr>
@@ -3751,7 +3751,7 @@
               <w:lang w:val="es-ES" w:eastAsia="es-ES" w:bidi="ar-SA"/>
             </w:rPr>
           </w:pPr>
-          <w:hyperlink w:anchor="_Toc402003686" w:history="1">
+          <w:hyperlink w:anchor="_Toc402009850" w:history="1">
             <w:r>
               <w:rPr>
                 <w:rStyle w:val="Hipervnculo"/>
@@ -3778,7 +3778,7 @@
                 <w:noProof/>
                 <w:webHidden/>
               </w:rPr>
-              <w:instrText xml:space="preserve"> PAGEREF _Toc402003686 \h </w:instrText>
+              <w:instrText xml:space="preserve"> PAGEREF _Toc402009850 \h </w:instrText>
             </w:r>
             <w:r>
               <w:rPr>
@@ -3822,12 +3822,10 @@
               <w:lang w:val="es-ES" w:eastAsia="es-ES" w:bidi="ar-SA"/>
             </w:rPr>
           </w:pPr>
-          <w:hyperlink w:anchor="_Toc402003687" w:history="1">
+          <w:hyperlink w:anchor="_Toc402009851" w:history="1">
             <w:r>
               <w:rPr>
                 <w:rStyle w:val="Hipervnculo"/>
-                <w:rFonts w:ascii="Arial" w:hAnsi="Arial" w:cs="Arial"/>
-                <w:bCs/>
                 <w:noProof/>
               </w:rPr>
               <w:t>Consultar pincho</w:t>
@@ -3851,7 +3849,7 @@
                 <w:noProof/>
                 <w:webHidden/>
               </w:rPr>
-              <w:instrText xml:space="preserve"> PAGEREF _Toc402003687 \h </w:instrText>
+              <w:instrText xml:space="preserve"> PAGEREF _Toc402009851 \h </w:instrText>
             </w:r>
             <w:r>
               <w:rPr>
@@ -3895,7 +3893,7 @@
               <w:lang w:val="es-ES" w:eastAsia="es-ES" w:bidi="ar-SA"/>
             </w:rPr>
           </w:pPr>
-          <w:hyperlink w:anchor="_Toc402003688" w:history="1">
+          <w:hyperlink w:anchor="_Toc402009852" w:history="1">
             <w:r>
               <w:rPr>
                 <w:rStyle w:val="Hipervnculo"/>
@@ -3922,7 +3920,7 @@
                 <w:noProof/>
                 <w:webHidden/>
               </w:rPr>
-              <w:instrText xml:space="preserve"> PAGEREF _Toc402003688 \h </w:instrText>
+              <w:instrText xml:space="preserve"> PAGEREF _Toc402009852 \h </w:instrText>
             </w:r>
             <w:r>
               <w:rPr>
@@ -3966,7 +3964,7 @@
               <w:lang w:val="es-ES" w:eastAsia="es-ES" w:bidi="ar-SA"/>
             </w:rPr>
           </w:pPr>
-          <w:hyperlink w:anchor="_Toc402003689" w:history="1">
+          <w:hyperlink w:anchor="_Toc402009853" w:history="1">
             <w:r>
               <w:rPr>
                 <w:rStyle w:val="Hipervnculo"/>
@@ -3993,7 +3991,7 @@
                 <w:noProof/>
                 <w:webHidden/>
               </w:rPr>
-              <w:instrText xml:space="preserve"> PAGEREF _Toc402003689 \h </w:instrText>
+              <w:instrText xml:space="preserve"> PAGEREF _Toc402009853 \h </w:instrText>
             </w:r>
             <w:r>
               <w:rPr>
@@ -4037,7 +4035,7 @@
               <w:lang w:val="es-ES" w:eastAsia="es-ES" w:bidi="ar-SA"/>
             </w:rPr>
           </w:pPr>
-          <w:hyperlink w:anchor="_Toc402003690" w:history="1">
+          <w:hyperlink w:anchor="_Toc402009854" w:history="1">
             <w:r>
               <w:rPr>
                 <w:rStyle w:val="Hipervnculo"/>
@@ -4064,7 +4062,7 @@
                 <w:noProof/>
                 <w:webHidden/>
               </w:rPr>
-              <w:instrText xml:space="preserve"> PAGEREF _Toc402003690 \h </w:instrText>
+              <w:instrText xml:space="preserve"> PAGEREF _Toc402009854 \h </w:instrText>
             </w:r>
             <w:r>
               <w:rPr>
@@ -4108,7 +4106,7 @@
               <w:lang w:val="es-ES" w:eastAsia="es-ES" w:bidi="ar-SA"/>
             </w:rPr>
           </w:pPr>
-          <w:hyperlink w:anchor="_Toc402003691" w:history="1">
+          <w:hyperlink w:anchor="_Toc402009855" w:history="1">
             <w:r>
               <w:rPr>
                 <w:rStyle w:val="Hipervnculo"/>
@@ -4135,7 +4133,7 @@
                 <w:noProof/>
                 <w:webHidden/>
               </w:rPr>
-              <w:instrText xml:space="preserve"> PAGEREF _Toc402003691 \h </w:instrText>
+              <w:instrText xml:space="preserve"> PAGEREF _Toc402009855 \h </w:instrText>
             </w:r>
             <w:r>
               <w:rPr>
@@ -4179,7 +4177,7 @@
               <w:lang w:val="es-ES" w:eastAsia="es-ES" w:bidi="ar-SA"/>
             </w:rPr>
           </w:pPr>
-          <w:hyperlink w:anchor="_Toc402003692" w:history="1">
+          <w:hyperlink w:anchor="_Toc402009856" w:history="1">
             <w:r>
               <w:rPr>
                 <w:rStyle w:val="Hipervnculo"/>
@@ -4206,7 +4204,7 @@
                 <w:noProof/>
                 <w:webHidden/>
               </w:rPr>
-              <w:instrText xml:space="preserve"> PAGEREF _Toc402003692 \h </w:instrText>
+              <w:instrText xml:space="preserve"> PAGEREF _Toc402009856 \h </w:instrText>
             </w:r>
             <w:r>
               <w:rPr>
@@ -4247,7 +4245,7 @@
               <w:lang w:val="es-ES" w:eastAsia="es-ES" w:bidi="ar-SA"/>
             </w:rPr>
           </w:pPr>
-          <w:hyperlink w:anchor="_Toc402003693" w:history="1">
+          <w:hyperlink w:anchor="_Toc402009857" w:history="1">
             <w:r>
               <w:rPr>
                 <w:rStyle w:val="Hipervnculo"/>
@@ -4270,7 +4268,7 @@
               <w:rPr>
                 <w:webHidden/>
               </w:rPr>
-              <w:instrText xml:space="preserve"> PAGEREF _Toc402003693 \h </w:instrText>
+              <w:instrText xml:space="preserve"> PAGEREF _Toc402009857 \h </w:instrText>
             </w:r>
             <w:r>
               <w:rPr>
@@ -4310,7 +4308,7 @@
               <w:lang w:val="es-ES" w:eastAsia="es-ES" w:bidi="ar-SA"/>
             </w:rPr>
           </w:pPr>
-          <w:hyperlink w:anchor="_Toc402003694" w:history="1">
+          <w:hyperlink w:anchor="_Toc402009858" w:history="1">
             <w:r>
               <w:rPr>
                 <w:rStyle w:val="Hipervnculo"/>
@@ -4337,7 +4335,7 @@
                 <w:noProof/>
                 <w:webHidden/>
               </w:rPr>
-              <w:instrText xml:space="preserve"> PAGEREF _Toc402003694 \h </w:instrText>
+              <w:instrText xml:space="preserve"> PAGEREF _Toc402009858 \h </w:instrText>
             </w:r>
             <w:r>
               <w:rPr>
@@ -4381,7 +4379,7 @@
               <w:lang w:val="es-ES" w:eastAsia="es-ES" w:bidi="ar-SA"/>
             </w:rPr>
           </w:pPr>
-          <w:hyperlink w:anchor="_Toc402003695" w:history="1">
+          <w:hyperlink w:anchor="_Toc402009859" w:history="1">
             <w:r>
               <w:rPr>
                 <w:rStyle w:val="Hipervnculo"/>
@@ -4408,7 +4406,7 @@
                 <w:noProof/>
                 <w:webHidden/>
               </w:rPr>
-              <w:instrText xml:space="preserve"> PAGEREF _Toc402003695 \h </w:instrText>
+              <w:instrText xml:space="preserve"> PAGEREF _Toc402009859 \h </w:instrText>
             </w:r>
             <w:r>
               <w:rPr>
@@ -4452,13 +4450,13 @@
               <w:lang w:val="es-ES" w:eastAsia="es-ES" w:bidi="ar-SA"/>
             </w:rPr>
           </w:pPr>
-          <w:hyperlink w:anchor="_Toc402003696" w:history="1">
+          <w:hyperlink w:anchor="_Toc402009860" w:history="1">
             <w:r>
               <w:rPr>
                 <w:rStyle w:val="Hipervnculo"/>
                 <w:noProof/>
               </w:rPr>
-              <w:t>ModificarUsuario</w:t>
+              <w:t>Modificar Usuario</w:t>
             </w:r>
             <w:r>
               <w:rPr>
@@ -4479,7 +4477,7 @@
                 <w:noProof/>
                 <w:webHidden/>
               </w:rPr>
-              <w:instrText xml:space="preserve"> PAGEREF _Toc402003696 \h </w:instrText>
+              <w:instrText xml:space="preserve"> PAGEREF _Toc402009860 \h </w:instrText>
             </w:r>
             <w:r>
               <w:rPr>
@@ -4523,13 +4521,13 @@
               <w:lang w:val="es-ES" w:eastAsia="es-ES" w:bidi="ar-SA"/>
             </w:rPr>
           </w:pPr>
-          <w:hyperlink w:anchor="_Toc402003697" w:history="1">
+          <w:hyperlink w:anchor="_Toc402009861" w:history="1">
             <w:r>
               <w:rPr>
                 <w:rStyle w:val="Hipervnculo"/>
                 <w:noProof/>
               </w:rPr>
-              <w:t>EliminarUsuario</w:t>
+              <w:t>Eliminar Usuario</w:t>
             </w:r>
             <w:r>
               <w:rPr>
@@ -4550,7 +4548,7 @@
                 <w:noProof/>
                 <w:webHidden/>
               </w:rPr>
-              <w:instrText xml:space="preserve"> PAGEREF _Toc402003697 \h </w:instrText>
+              <w:instrText xml:space="preserve"> PAGEREF _Toc402009861 \h </w:instrText>
             </w:r>
             <w:r>
               <w:rPr>
@@ -4594,7 +4592,7 @@
               <w:lang w:val="es-ES" w:eastAsia="es-ES" w:bidi="ar-SA"/>
             </w:rPr>
           </w:pPr>
-          <w:hyperlink w:anchor="_Toc402003698" w:history="1">
+          <w:hyperlink w:anchor="_Toc402009862" w:history="1">
             <w:r>
               <w:rPr>
                 <w:rStyle w:val="Hipervnculo"/>
@@ -4621,7 +4619,7 @@
                 <w:noProof/>
                 <w:webHidden/>
               </w:rPr>
-              <w:instrText xml:space="preserve"> PAGEREF _Toc402003698 \h </w:instrText>
+              <w:instrText xml:space="preserve"> PAGEREF _Toc402009862 \h </w:instrText>
             </w:r>
             <w:r>
               <w:rPr>
@@ -4665,7 +4663,7 @@
               <w:lang w:val="es-ES" w:eastAsia="es-ES" w:bidi="ar-SA"/>
             </w:rPr>
           </w:pPr>
-          <w:hyperlink w:anchor="_Toc402003699" w:history="1">
+          <w:hyperlink w:anchor="_Toc402009863" w:history="1">
             <w:r>
               <w:rPr>
                 <w:rStyle w:val="Hipervnculo"/>
@@ -4692,7 +4690,7 @@
                 <w:noProof/>
                 <w:webHidden/>
               </w:rPr>
-              <w:instrText xml:space="preserve"> PAGEREF _Toc402003699 \h </w:instrText>
+              <w:instrText xml:space="preserve"> PAGEREF _Toc402009863 \h </w:instrText>
             </w:r>
             <w:r>
               <w:rPr>
@@ -4736,7 +4734,7 @@
               <w:lang w:val="es-ES" w:eastAsia="es-ES" w:bidi="ar-SA"/>
             </w:rPr>
           </w:pPr>
-          <w:hyperlink w:anchor="_Toc402003700" w:history="1">
+          <w:hyperlink w:anchor="_Toc402009864" w:history="1">
             <w:r>
               <w:rPr>
                 <w:rStyle w:val="Hipervnculo"/>
@@ -4763,7 +4761,7 @@
                 <w:noProof/>
                 <w:webHidden/>
               </w:rPr>
-              <w:instrText xml:space="preserve"> PAGEREF _Toc402003700 \h </w:instrText>
+              <w:instrText xml:space="preserve"> PAGEREF _Toc402009864 \h </w:instrText>
             </w:r>
             <w:r>
               <w:rPr>
@@ -4807,7 +4805,7 @@
               <w:lang w:val="es-ES" w:eastAsia="es-ES" w:bidi="ar-SA"/>
             </w:rPr>
           </w:pPr>
-          <w:hyperlink w:anchor="_Toc402003701" w:history="1">
+          <w:hyperlink w:anchor="_Toc402009865" w:history="1">
             <w:r>
               <w:rPr>
                 <w:rStyle w:val="Hipervnculo"/>
@@ -4834,7 +4832,7 @@
                 <w:noProof/>
                 <w:webHidden/>
               </w:rPr>
-              <w:instrText xml:space="preserve"> PAGEREF _Toc402003701 \h </w:instrText>
+              <w:instrText xml:space="preserve"> PAGEREF _Toc402009865 \h </w:instrText>
             </w:r>
             <w:r>
               <w:rPr>
@@ -4878,13 +4876,13 @@
               <w:lang w:val="es-ES" w:eastAsia="es-ES" w:bidi="ar-SA"/>
             </w:rPr>
           </w:pPr>
-          <w:hyperlink w:anchor="_Toc402003702" w:history="1">
+          <w:hyperlink w:anchor="_Toc402009866" w:history="1">
             <w:r>
               <w:rPr>
                 <w:rStyle w:val="Hipervnculo"/>
                 <w:noProof/>
               </w:rPr>
-              <w:t>Alta Pincho</w:t>
+              <w:t>registrar Pincho</w:t>
             </w:r>
             <w:r>
               <w:rPr>
@@ -4905,7 +4903,7 @@
                 <w:noProof/>
                 <w:webHidden/>
               </w:rPr>
-              <w:instrText xml:space="preserve"> PAGEREF _Toc402003702 \h </w:instrText>
+              <w:instrText xml:space="preserve"> PAGEREF _Toc402009866 \h </w:instrText>
             </w:r>
             <w:r>
               <w:rPr>
@@ -4949,7 +4947,7 @@
               <w:lang w:val="es-ES" w:eastAsia="es-ES" w:bidi="ar-SA"/>
             </w:rPr>
           </w:pPr>
-          <w:hyperlink w:anchor="_Toc402003703" w:history="1">
+          <w:hyperlink w:anchor="_Toc402009867" w:history="1">
             <w:r>
               <w:rPr>
                 <w:rStyle w:val="Hipervnculo"/>
@@ -4976,7 +4974,7 @@
                 <w:noProof/>
                 <w:webHidden/>
               </w:rPr>
-              <w:instrText xml:space="preserve"> PAGEREF _Toc402003703 \h </w:instrText>
+              <w:instrText xml:space="preserve"> PAGEREF _Toc402009867 \h </w:instrText>
             </w:r>
             <w:r>
               <w:rPr>
@@ -5020,13 +5018,13 @@
               <w:lang w:val="es-ES" w:eastAsia="es-ES" w:bidi="ar-SA"/>
             </w:rPr>
           </w:pPr>
-          <w:hyperlink w:anchor="_Toc402003704" w:history="1">
+          <w:hyperlink w:anchor="_Toc402009868" w:history="1">
             <w:r>
               <w:rPr>
                 <w:rStyle w:val="Hipervnculo"/>
                 <w:noProof/>
               </w:rPr>
-              <w:t>Modificacion Pincho</w:t>
+              <w:t>Modificar Pincho</w:t>
             </w:r>
             <w:r>
               <w:rPr>
@@ -5047,7 +5045,7 @@
                 <w:noProof/>
                 <w:webHidden/>
               </w:rPr>
-              <w:instrText xml:space="preserve"> PAGEREF _Toc402003704 \h </w:instrText>
+              <w:instrText xml:space="preserve"> PAGEREF _Toc402009868 \h </w:instrText>
             </w:r>
             <w:r>
               <w:rPr>
@@ -5091,13 +5089,13 @@
               <w:lang w:val="es-ES" w:eastAsia="es-ES" w:bidi="ar-SA"/>
             </w:rPr>
           </w:pPr>
-          <w:hyperlink w:anchor="_Toc402003705" w:history="1">
+          <w:hyperlink w:anchor="_Toc402009869" w:history="1">
             <w:r>
               <w:rPr>
                 <w:rStyle w:val="Hipervnculo"/>
                 <w:noProof/>
               </w:rPr>
-              <w:t>Baja Pincho</w:t>
+              <w:t>eliminar Pincho</w:t>
             </w:r>
             <w:r>
               <w:rPr>
@@ -5118,7 +5116,7 @@
                 <w:noProof/>
                 <w:webHidden/>
               </w:rPr>
-              <w:instrText xml:space="preserve"> PAGEREF _Toc402003705 \h </w:instrText>
+              <w:instrText xml:space="preserve"> PAGEREF _Toc402009869 \h </w:instrText>
             </w:r>
             <w:r>
               <w:rPr>
@@ -5162,13 +5160,13 @@
               <w:lang w:val="es-ES" w:eastAsia="es-ES" w:bidi="ar-SA"/>
             </w:rPr>
           </w:pPr>
-          <w:hyperlink w:anchor="_Toc402003706" w:history="1">
+          <w:hyperlink w:anchor="_Toc402009870" w:history="1">
             <w:r>
               <w:rPr>
                 <w:rStyle w:val="Hipervnculo"/>
                 <w:noProof/>
               </w:rPr>
-              <w:t>Login</w:t>
+              <w:t>Loguear usuario</w:t>
             </w:r>
             <w:r>
               <w:rPr>
@@ -5189,7 +5187,7 @@
                 <w:noProof/>
                 <w:webHidden/>
               </w:rPr>
-              <w:instrText xml:space="preserve"> PAGEREF _Toc402003706 \h </w:instrText>
+              <w:instrText xml:space="preserve"> PAGEREF _Toc402009870 \h </w:instrText>
             </w:r>
             <w:r>
               <w:rPr>
@@ -5233,7 +5231,7 @@
               <w:lang w:val="es-ES" w:eastAsia="es-ES" w:bidi="ar-SA"/>
             </w:rPr>
           </w:pPr>
-          <w:hyperlink w:anchor="_Toc402003707" w:history="1">
+          <w:hyperlink w:anchor="_Toc402009871" w:history="1">
             <w:r>
               <w:rPr>
                 <w:rStyle w:val="Hipervnculo"/>
@@ -5260,7 +5258,7 @@
                 <w:noProof/>
                 <w:webHidden/>
               </w:rPr>
-              <w:instrText xml:space="preserve"> PAGEREF _Toc402003707 \h </w:instrText>
+              <w:instrText xml:space="preserve"> PAGEREF _Toc402009871 \h </w:instrText>
             </w:r>
             <w:r>
               <w:rPr>
@@ -5304,13 +5302,13 @@
               <w:lang w:val="es-ES" w:eastAsia="es-ES" w:bidi="ar-SA"/>
             </w:rPr>
           </w:pPr>
-          <w:hyperlink w:anchor="_Toc402003708" w:history="1">
+          <w:hyperlink w:anchor="_Toc402009872" w:history="1">
             <w:r>
               <w:rPr>
                 <w:rStyle w:val="Hipervnculo"/>
                 <w:noProof/>
               </w:rPr>
-              <w:t>ValidarEstablecimiento</w:t>
+              <w:t>Valida rEstablecimiento</w:t>
             </w:r>
             <w:r>
               <w:rPr>
@@ -5331,7 +5329,7 @@
                 <w:noProof/>
                 <w:webHidden/>
               </w:rPr>
-              <w:instrText xml:space="preserve"> PAGEREF _Toc402003708 \h </w:instrText>
+              <w:instrText xml:space="preserve"> PAGEREF _Toc402009872 \h </w:instrText>
             </w:r>
             <w:r>
               <w:rPr>
@@ -5375,13 +5373,13 @@
               <w:lang w:val="es-ES" w:eastAsia="es-ES" w:bidi="ar-SA"/>
             </w:rPr>
           </w:pPr>
-          <w:hyperlink w:anchor="_Toc402003709" w:history="1">
+          <w:hyperlink w:anchor="_Toc402009873" w:history="1">
             <w:r>
               <w:rPr>
                 <w:rStyle w:val="Hipervnculo"/>
                 <w:noProof/>
               </w:rPr>
-              <w:t>BuscarEstablecimiento</w:t>
+              <w:t>Buscar Establecimiento</w:t>
             </w:r>
             <w:r>
               <w:rPr>
@@ -5402,7 +5400,7 @@
                 <w:noProof/>
                 <w:webHidden/>
               </w:rPr>
-              <w:instrText xml:space="preserve"> PAGEREF _Toc402003709 \h </w:instrText>
+              <w:instrText xml:space="preserve"> PAGEREF _Toc402009873 \h </w:instrText>
             </w:r>
             <w:r>
               <w:rPr>
@@ -5446,13 +5444,13 @@
               <w:lang w:val="es-ES" w:eastAsia="es-ES" w:bidi="ar-SA"/>
             </w:rPr>
           </w:pPr>
-          <w:hyperlink w:anchor="_Toc402003710" w:history="1">
+          <w:hyperlink w:anchor="_Toc402009874" w:history="1">
             <w:r>
               <w:rPr>
                 <w:rStyle w:val="Hipervnculo"/>
                 <w:noProof/>
               </w:rPr>
-              <w:t>BuscarPincho</w:t>
+              <w:t>Buscar Pincho</w:t>
             </w:r>
             <w:r>
               <w:rPr>
@@ -5473,7 +5471,7 @@
                 <w:noProof/>
                 <w:webHidden/>
               </w:rPr>
-              <w:instrText xml:space="preserve"> PAGEREF _Toc402003710 \h </w:instrText>
+              <w:instrText xml:space="preserve"> PAGEREF _Toc402009874 \h </w:instrText>
             </w:r>
             <w:r>
               <w:rPr>
@@ -5517,7 +5515,7 @@
               <w:lang w:val="es-ES" w:eastAsia="es-ES" w:bidi="ar-SA"/>
             </w:rPr>
           </w:pPr>
-          <w:hyperlink w:anchor="_Toc402003711" w:history="1">
+          <w:hyperlink w:anchor="_Toc402009875" w:history="1">
             <w:r>
               <w:rPr>
                 <w:rStyle w:val="Hipervnculo"/>
@@ -5544,7 +5542,7 @@
                 <w:noProof/>
                 <w:webHidden/>
               </w:rPr>
-              <w:instrText xml:space="preserve"> PAGEREF _Toc402003711 \h </w:instrText>
+              <w:instrText xml:space="preserve"> PAGEREF _Toc402009875 \h </w:instrText>
             </w:r>
             <w:r>
               <w:rPr>
@@ -5691,7 +5689,7 @@
       <w:pPr>
         <w:pStyle w:val="Ttulo1"/>
       </w:pPr>
-      <w:bookmarkStart w:id="0" w:name="_Toc402003637"/>
+      <w:bookmarkStart w:id="0" w:name="_Toc402009801"/>
       <w:r>
         <w:t>Diag</w:t>
       </w:r>
@@ -5708,7 +5706,7 @@
         <w:pStyle w:val="Ttulo2"/>
       </w:pPr>
       <w:bookmarkStart w:id="1" w:name="H.jPlJKGAqCUAQrh"/>
-      <w:bookmarkStart w:id="2" w:name="_Toc402003638"/>
+      <w:bookmarkStart w:id="2" w:name="_Toc402009802"/>
       <w:r>
         <w:t>Administrador</w:t>
       </w:r>
@@ -5771,7 +5769,7 @@
         <w:pStyle w:val="Ttulo2"/>
       </w:pPr>
       <w:bookmarkStart w:id="3" w:name="dTn3lJKGAqCUAQmQ"/>
-      <w:bookmarkStart w:id="4" w:name="_Toc402003639"/>
+      <w:bookmarkStart w:id="4" w:name="_Toc402009803"/>
       <w:r>
         <w:lastRenderedPageBreak/>
         <w:t>Jurado Profesional</w:t>
@@ -5835,7 +5833,7 @@
         <w:pStyle w:val="Ttulo2"/>
       </w:pPr>
       <w:bookmarkStart w:id="5" w:name="XYV7lJKGAqCUAQRs"/>
-      <w:bookmarkStart w:id="6" w:name="_Toc402003640"/>
+      <w:bookmarkStart w:id="6" w:name="_Toc402009804"/>
       <w:r>
         <w:rPr>
           <w:lang w:val="es-ES"/>
@@ -5902,7 +5900,7 @@
         <w:pStyle w:val="Ttulo2"/>
       </w:pPr>
       <w:bookmarkStart w:id="7" w:name="mgOXlJKGAqCUAQgM"/>
-      <w:bookmarkStart w:id="8" w:name="_Toc402003641"/>
+      <w:bookmarkStart w:id="8" w:name="_Toc402009805"/>
       <w:r>
         <w:lastRenderedPageBreak/>
         <w:t>Usuario</w:t>
@@ -5966,7 +5964,7 @@
         <w:pStyle w:val="Ttulo2"/>
       </w:pPr>
       <w:bookmarkStart w:id="9" w:name="EX2blJKGAqCUAQNQ"/>
-      <w:bookmarkStart w:id="10" w:name="_Toc402003642"/>
+      <w:bookmarkStart w:id="10" w:name="_Toc402009806"/>
       <w:r>
         <w:lastRenderedPageBreak/>
         <w:t>Visitante</w:t>
@@ -5985,8 +5983,8 @@
         </w:rPr>
         <w:drawing>
           <wp:inline distT="0" distB="0" distL="0" distR="0">
-            <wp:extent cx="5067300" cy="5581649"/>
-            <wp:effectExtent l="19050" t="0" r="0" b="0"/>
+            <wp:extent cx="5067299" cy="5581649"/>
+            <wp:effectExtent l="19050" t="0" r="1" b="0"/>
             <wp:docPr id="9" name="Image4.png" descr="Image4.png"/>
             <wp:cNvGraphicFramePr>
               <a:graphicFrameLocks xmlns:a="http://schemas.openxmlformats.org/drawingml/2006/main" noChangeAspect="1"/>
@@ -6007,7 +6005,7 @@
                   <pic:spPr>
                     <a:xfrm>
                       <a:off x="0" y="0"/>
-                      <a:ext cx="5067300" cy="5581649"/>
+                      <a:ext cx="5067299" cy="5581649"/>
                     </a:xfrm>
                     <a:prstGeom prst="rect">
                       <a:avLst/>
@@ -6029,8 +6027,8 @@
       <w:pPr>
         <w:pStyle w:val="Ttulo1"/>
       </w:pPr>
-      <w:bookmarkStart w:id="11" w:name="_Toc402003643"/>
-      <w:bookmarkStart w:id="12" w:name="._TTgpKGAqBwAQXf"/>
+      <w:bookmarkStart w:id="11" w:name="._TTgpKGAqBwAQXf"/>
+      <w:bookmarkStart w:id="12" w:name="_Toc402009807"/>
       <w:r>
         <w:lastRenderedPageBreak/>
         <w:t xml:space="preserve">Descripcion </w:t>
@@ -6038,7 +6036,7 @@
       <w:r>
         <w:t>de casos de uso</w:t>
       </w:r>
-      <w:bookmarkEnd w:id="11"/>
+      <w:bookmarkEnd w:id="12"/>
     </w:p>
     <w:p/>
     <w:p>
@@ -6049,7 +6047,7 @@
           <w:lang w:val="es-ES" w:eastAsia="es-ES" w:bidi="ar-SA"/>
         </w:rPr>
       </w:pPr>
-      <w:bookmarkStart w:id="13" w:name="_Toc402003644"/>
+      <w:bookmarkStart w:id="13" w:name="_Toc402009808"/>
       <w:r>
         <w:rPr>
           <w:rFonts w:eastAsia="Times New Roman"/>
@@ -6103,7 +6101,7 @@
           <w:lang w:val="es-ES" w:eastAsia="es-ES" w:bidi="ar-SA"/>
         </w:rPr>
       </w:pPr>
-      <w:bookmarkStart w:id="14" w:name="_Toc402003645"/>
+      <w:bookmarkStart w:id="14" w:name="_Toc402009809"/>
       <w:r>
         <w:rPr>
           <w:rFonts w:eastAsia="Times New Roman"/>
@@ -6170,7 +6168,7 @@
           <w:lang w:val="es-ES" w:eastAsia="es-ES" w:bidi="ar-SA"/>
         </w:rPr>
       </w:pPr>
-      <w:bookmarkStart w:id="15" w:name="_Toc402003646"/>
+      <w:bookmarkStart w:id="15" w:name="_Toc402009810"/>
       <w:r>
         <w:rPr>
           <w:rFonts w:eastAsia="Times New Roman"/>
@@ -6227,7 +6225,7 @@
           <w:lang w:val="es-ES" w:eastAsia="es-ES" w:bidi="ar-SA"/>
         </w:rPr>
       </w:pPr>
-      <w:bookmarkStart w:id="16" w:name="_Toc402003647"/>
+      <w:bookmarkStart w:id="16" w:name="_Toc402009811"/>
       <w:r>
         <w:rPr>
           <w:rFonts w:eastAsia="Times New Roman"/>
@@ -6295,7 +6293,7 @@
           <w:lang w:val="es-ES" w:eastAsia="es-ES" w:bidi="ar-SA"/>
         </w:rPr>
       </w:pPr>
-      <w:bookmarkStart w:id="17" w:name="_Toc402003648"/>
+      <w:bookmarkStart w:id="17" w:name="_Toc402009812"/>
       <w:r>
         <w:rPr>
           <w:rFonts w:eastAsia="Times New Roman"/>
@@ -6342,7 +6340,7 @@
           <w:lang w:val="es-ES" w:eastAsia="es-ES" w:bidi="ar-SA"/>
         </w:rPr>
       </w:pPr>
-      <w:bookmarkStart w:id="18" w:name="_Toc402003649"/>
+      <w:bookmarkStart w:id="18" w:name="_Toc402009813"/>
       <w:r>
         <w:rPr>
           <w:rFonts w:eastAsia="Times New Roman"/>
@@ -6389,7 +6387,7 @@
           <w:lang w:val="es-ES" w:eastAsia="es-ES" w:bidi="ar-SA"/>
         </w:rPr>
       </w:pPr>
-      <w:bookmarkStart w:id="19" w:name="_Toc402003650"/>
+      <w:bookmarkStart w:id="19" w:name="_Toc402009814"/>
       <w:r>
         <w:rPr>
           <w:rFonts w:eastAsia="Times New Roman"/>
@@ -6465,7 +6463,7 @@
           <w:lang w:val="es-ES" w:eastAsia="es-ES" w:bidi="ar-SA"/>
         </w:rPr>
       </w:pPr>
-      <w:bookmarkStart w:id="20" w:name="_Toc402003651"/>
+      <w:bookmarkStart w:id="20" w:name="_Toc402009815"/>
       <w:r>
         <w:rPr>
           <w:rFonts w:eastAsia="Times New Roman"/>
@@ -6513,7 +6511,7 @@
           <w:lang w:val="es-ES" w:eastAsia="es-ES" w:bidi="ar-SA"/>
         </w:rPr>
       </w:pPr>
-      <w:bookmarkStart w:id="21" w:name="_Toc402003652"/>
+      <w:bookmarkStart w:id="21" w:name="_Toc402009816"/>
       <w:r>
         <w:rPr>
           <w:rFonts w:eastAsia="Times New Roman"/>
@@ -6607,7 +6605,7 @@
           <w:lang w:val="es-ES" w:eastAsia="es-ES" w:bidi="ar-SA"/>
         </w:rPr>
       </w:pPr>
-      <w:bookmarkStart w:id="22" w:name="_Toc402003653"/>
+      <w:bookmarkStart w:id="22" w:name="_Toc402009817"/>
       <w:r>
         <w:rPr>
           <w:rFonts w:eastAsia="Times New Roman"/>
@@ -6654,7 +6652,7 @@
           <w:lang w:val="es-ES" w:eastAsia="es-ES" w:bidi="ar-SA"/>
         </w:rPr>
       </w:pPr>
-      <w:bookmarkStart w:id="23" w:name="_Toc402003654"/>
+      <w:bookmarkStart w:id="23" w:name="_Toc402009818"/>
       <w:r>
         <w:rPr>
           <w:rFonts w:eastAsia="Times New Roman"/>
@@ -6718,7 +6716,7 @@
           <w:lang w:val="es-ES" w:eastAsia="es-ES" w:bidi="ar-SA"/>
         </w:rPr>
       </w:pPr>
-      <w:bookmarkStart w:id="24" w:name="_Toc402003655"/>
+      <w:bookmarkStart w:id="24" w:name="_Toc402009819"/>
       <w:r>
         <w:rPr>
           <w:rFonts w:eastAsia="Times New Roman"/>
@@ -6765,7 +6763,7 @@
           <w:lang w:val="es-ES" w:eastAsia="es-ES" w:bidi="ar-SA"/>
         </w:rPr>
       </w:pPr>
-      <w:bookmarkStart w:id="25" w:name="_Toc402003656"/>
+      <w:bookmarkStart w:id="25" w:name="_Toc402009820"/>
       <w:r>
         <w:rPr>
           <w:rFonts w:eastAsia="Times New Roman"/>
@@ -6829,7 +6827,7 @@
           <w:lang w:val="es-ES" w:eastAsia="es-ES" w:bidi="ar-SA"/>
         </w:rPr>
       </w:pPr>
-      <w:bookmarkStart w:id="26" w:name="_Toc402003657"/>
+      <w:bookmarkStart w:id="26" w:name="_Toc402009821"/>
       <w:r>
         <w:rPr>
           <w:rFonts w:eastAsia="Times New Roman"/>
@@ -6923,7 +6921,7 @@
           <w:lang w:val="es-ES" w:eastAsia="es-ES" w:bidi="ar-SA"/>
         </w:rPr>
       </w:pPr>
-      <w:bookmarkStart w:id="27" w:name="_Toc402003658"/>
+      <w:bookmarkStart w:id="27" w:name="_Toc402009822"/>
       <w:r>
         <w:rPr>
           <w:rFonts w:eastAsia="Times New Roman"/>
@@ -6971,7 +6969,7 @@
           <w:lang w:val="es-ES" w:eastAsia="es-ES" w:bidi="ar-SA"/>
         </w:rPr>
       </w:pPr>
-      <w:bookmarkStart w:id="28" w:name="_Toc402003659"/>
+      <w:bookmarkStart w:id="28" w:name="_Toc402009823"/>
       <w:r>
         <w:rPr>
           <w:rFonts w:eastAsia="Times New Roman"/>
@@ -7015,7 +7013,7 @@
           <w:lang w:val="es-ES" w:eastAsia="es-ES" w:bidi="ar-SA"/>
         </w:rPr>
       </w:pPr>
-      <w:bookmarkStart w:id="29" w:name="_Toc402003660"/>
+      <w:bookmarkStart w:id="29" w:name="_Toc402009824"/>
       <w:r>
         <w:rPr>
           <w:rFonts w:eastAsia="Times New Roman"/>
@@ -7062,7 +7060,7 @@
           <w:lang w:val="es-ES" w:eastAsia="es-ES" w:bidi="ar-SA"/>
         </w:rPr>
       </w:pPr>
-      <w:bookmarkStart w:id="30" w:name="_Toc402003661"/>
+      <w:bookmarkStart w:id="30" w:name="_Toc402009825"/>
       <w:r>
         <w:rPr>
           <w:rFonts w:eastAsia="Times New Roman"/>
@@ -7116,7 +7114,7 @@
           <w:lang w:val="es-ES" w:eastAsia="es-ES" w:bidi="ar-SA"/>
         </w:rPr>
       </w:pPr>
-      <w:bookmarkStart w:id="31" w:name="_Toc402003662"/>
+      <w:bookmarkStart w:id="31" w:name="_Toc402009826"/>
       <w:r>
         <w:rPr>
           <w:rFonts w:eastAsia="Times New Roman"/>
@@ -7173,7 +7171,7 @@
           <w:lang w:val="es-ES" w:eastAsia="es-ES" w:bidi="ar-SA"/>
         </w:rPr>
       </w:pPr>
-      <w:bookmarkStart w:id="32" w:name="_Toc402003663"/>
+      <w:bookmarkStart w:id="32" w:name="_Toc402009827"/>
       <w:r>
         <w:rPr>
           <w:rFonts w:eastAsia="Times New Roman"/>
@@ -7258,7 +7256,7 @@
           <w:lang w:val="es-ES" w:eastAsia="es-ES" w:bidi="ar-SA"/>
         </w:rPr>
       </w:pPr>
-      <w:bookmarkStart w:id="33" w:name="_Toc402003664"/>
+      <w:bookmarkStart w:id="33" w:name="_Toc402009828"/>
       <w:r>
         <w:rPr>
           <w:rFonts w:eastAsia="Times New Roman"/>
@@ -7305,7 +7303,7 @@
           <w:lang w:val="es-ES" w:eastAsia="es-ES" w:bidi="ar-SA"/>
         </w:rPr>
       </w:pPr>
-      <w:bookmarkStart w:id="34" w:name="_Toc402003665"/>
+      <w:bookmarkStart w:id="34" w:name="_Toc402009829"/>
       <w:r>
         <w:rPr>
           <w:rFonts w:eastAsia="Times New Roman"/>
@@ -7352,7 +7350,7 @@
           <w:lang w:val="es-ES" w:eastAsia="es-ES" w:bidi="ar-SA"/>
         </w:rPr>
       </w:pPr>
-      <w:bookmarkStart w:id="35" w:name="_Toc402003666"/>
+      <w:bookmarkStart w:id="35" w:name="_Toc402009830"/>
       <w:r>
         <w:rPr>
           <w:rFonts w:eastAsia="Times New Roman"/>
@@ -7406,7 +7404,7 @@
           <w:lang w:val="es-ES" w:eastAsia="es-ES" w:bidi="ar-SA"/>
         </w:rPr>
       </w:pPr>
-      <w:bookmarkStart w:id="36" w:name="_Toc402003667"/>
+      <w:bookmarkStart w:id="36" w:name="_Toc402009831"/>
       <w:r>
         <w:rPr>
           <w:rFonts w:eastAsia="Times New Roman"/>
@@ -7473,7 +7471,7 @@
           <w:lang w:val="es-ES" w:eastAsia="es-ES" w:bidi="ar-SA"/>
         </w:rPr>
       </w:pPr>
-      <w:bookmarkStart w:id="37" w:name="_Toc402003668"/>
+      <w:bookmarkStart w:id="37" w:name="_Toc402009832"/>
       <w:r>
         <w:rPr>
           <w:rFonts w:eastAsia="Times New Roman"/>
@@ -7510,7 +7508,7 @@
           <w:lang w:val="es-ES" w:eastAsia="es-ES" w:bidi="ar-SA"/>
         </w:rPr>
       </w:pPr>
-      <w:bookmarkStart w:id="38" w:name="_Toc402003669"/>
+      <w:bookmarkStart w:id="38" w:name="_Toc402009833"/>
       <w:r>
         <w:rPr>
           <w:rFonts w:eastAsia="Times New Roman"/>
@@ -7564,7 +7562,7 @@
           <w:lang w:val="es-ES" w:eastAsia="es-ES" w:bidi="ar-SA"/>
         </w:rPr>
       </w:pPr>
-      <w:bookmarkStart w:id="39" w:name="_Toc402003670"/>
+      <w:bookmarkStart w:id="39" w:name="_Toc402009834"/>
       <w:r>
         <w:rPr>
           <w:rFonts w:eastAsia="Times New Roman"/>
@@ -7601,7 +7599,7 @@
           <w:lang w:val="es-ES" w:eastAsia="es-ES" w:bidi="ar-SA"/>
         </w:rPr>
       </w:pPr>
-      <w:bookmarkStart w:id="40" w:name="_Toc402003671"/>
+      <w:bookmarkStart w:id="40" w:name="_Toc402009835"/>
       <w:r>
         <w:rPr>
           <w:rFonts w:eastAsia="Times New Roman"/>
@@ -7694,7 +7692,7 @@
       <w:pPr>
         <w:pStyle w:val="Ttulo1"/>
       </w:pPr>
-      <w:bookmarkStart w:id="41" w:name="_Toc402003672"/>
+      <w:bookmarkStart w:id="41" w:name="_Toc402009836"/>
       <w:r>
         <w:lastRenderedPageBreak/>
         <w:t>Descripcion formal de casos de uso</w:t>
@@ -7706,7 +7704,7 @@
       <w:pPr>
         <w:pStyle w:val="Ttulo2"/>
       </w:pPr>
-      <w:bookmarkStart w:id="42" w:name="_Toc402003673"/>
+      <w:bookmarkStart w:id="42" w:name="_Toc402009837"/>
       <w:r>
         <w:rPr>
           <w:rStyle w:val="Fuentedeprrafopredeter1"/>
@@ -9045,7 +9043,7 @@
       <w:pPr>
         <w:pStyle w:val="Ttulo2"/>
       </w:pPr>
-      <w:bookmarkStart w:id="43" w:name="_Toc402003674"/>
+      <w:bookmarkStart w:id="43" w:name="_Toc402009838"/>
       <w:r>
         <w:rPr>
           <w:rStyle w:val="Fuentedeprrafopredeter1"/>
@@ -10805,7 +10803,7 @@
       <w:pPr>
         <w:pStyle w:val="Ttulo2"/>
       </w:pPr>
-      <w:bookmarkStart w:id="44" w:name="_Toc402003675"/>
+      <w:bookmarkStart w:id="44" w:name="_Toc402009839"/>
       <w:r>
         <w:t>Modificar usuario</w:t>
       </w:r>
@@ -12148,7 +12146,7 @@
       <w:pPr>
         <w:pStyle w:val="Ttulo2"/>
       </w:pPr>
-      <w:bookmarkStart w:id="45" w:name="_Toc402003676"/>
+      <w:bookmarkStart w:id="45" w:name="_Toc402009840"/>
       <w:r>
         <w:t>Eliminar usuario</w:t>
       </w:r>
@@ -13043,7 +13041,7 @@
       <w:pPr>
         <w:pStyle w:val="Ttulo2"/>
       </w:pPr>
-      <w:bookmarkStart w:id="46" w:name="_Toc402003677"/>
+      <w:bookmarkStart w:id="46" w:name="_Toc402009841"/>
       <w:r>
         <w:lastRenderedPageBreak/>
         <w:t>Consultar usuario</w:t>
@@ -13789,7 +13787,7 @@
       <w:pPr>
         <w:pStyle w:val="Ttulo2"/>
       </w:pPr>
-      <w:bookmarkStart w:id="47" w:name="_Toc402003678"/>
+      <w:bookmarkStart w:id="47" w:name="_Toc402009842"/>
       <w:r>
         <w:t>Listar usuarios</w:t>
       </w:r>
@@ -14499,7 +14497,7 @@
       <w:pPr>
         <w:pStyle w:val="Ttulo2"/>
       </w:pPr>
-      <w:bookmarkStart w:id="48" w:name="_Toc402003679"/>
+      <w:bookmarkStart w:id="48" w:name="_Toc402009843"/>
       <w:proofErr w:type="gramStart"/>
       <w:r>
         <w:lastRenderedPageBreak/>
@@ -15863,7 +15861,7 @@
       <w:pPr>
         <w:pStyle w:val="Ttulo2"/>
       </w:pPr>
-      <w:bookmarkStart w:id="49" w:name="_Toc402003680"/>
+      <w:bookmarkStart w:id="49" w:name="_Toc402009844"/>
       <w:r>
         <w:t>Modificar establecimiento</w:t>
       </w:r>
@@ -17190,7 +17188,7 @@
       <w:pPr>
         <w:pStyle w:val="Ttulo2"/>
       </w:pPr>
-      <w:bookmarkStart w:id="50" w:name="_Toc402003681"/>
+      <w:bookmarkStart w:id="50" w:name="_Toc402009845"/>
       <w:r>
         <w:lastRenderedPageBreak/>
         <w:t>Eliminar establecimiento</w:t>
@@ -18100,7 +18098,7 @@
       <w:pPr>
         <w:pStyle w:val="Ttulo2"/>
       </w:pPr>
-      <w:bookmarkStart w:id="51" w:name="_Toc402003682"/>
+      <w:bookmarkStart w:id="51" w:name="_Toc402009846"/>
       <w:r>
         <w:t>Consultar establecimiento</w:t>
       </w:r>
@@ -18764,7 +18762,7 @@
       <w:pPr>
         <w:pStyle w:val="Ttulo2"/>
       </w:pPr>
-      <w:bookmarkStart w:id="52" w:name="_Toc402003683"/>
+      <w:bookmarkStart w:id="52" w:name="_Toc402009847"/>
       <w:r>
         <w:t>Validar establec</w:t>
       </w:r>
@@ -19785,7 +19783,7 @@
       <w:pPr>
         <w:pStyle w:val="Ttulo2"/>
       </w:pPr>
-      <w:bookmarkStart w:id="53" w:name="_Toc402003684"/>
+      <w:bookmarkStart w:id="53" w:name="_Toc402009848"/>
       <w:r>
         <w:t>Registrar pincho</w:t>
       </w:r>
@@ -21212,7 +21210,7 @@
       <w:pPr>
         <w:pStyle w:val="Ttulo2"/>
       </w:pPr>
-      <w:bookmarkStart w:id="55" w:name="_Toc402003685"/>
+      <w:bookmarkStart w:id="55" w:name="_Toc402009849"/>
       <w:r>
         <w:t>Modificar pincho</w:t>
       </w:r>
@@ -22553,7 +22551,7 @@
       <w:pPr>
         <w:pStyle w:val="Ttulo2"/>
       </w:pPr>
-      <w:bookmarkStart w:id="56" w:name="_Toc402003686"/>
+      <w:bookmarkStart w:id="56" w:name="_Toc402009850"/>
       <w:r>
         <w:t>Eliminar pincho</w:t>
       </w:r>
@@ -23432,20 +23430,10 @@
     </w:tbl>
     <w:p>
       <w:pPr>
-        <w:pStyle w:val="Textbody"/>
-      </w:pPr>
-    </w:p>
-    <w:p>
-      <w:pPr>
         <w:pStyle w:val="Ttulo2"/>
       </w:pPr>
-      <w:bookmarkStart w:id="58" w:name="_Toc402003687"/>
+      <w:bookmarkStart w:id="58" w:name="_Toc402009851"/>
       <w:r>
-        <w:rPr>
-          <w:rStyle w:val="Fuentedeprrafopredeter1"/>
-          <w:rFonts w:ascii="Arial" w:hAnsi="Arial" w:cs="Arial"/>
-          <w:bCs/>
-        </w:rPr>
         <w:t>Consultar pincho</w:t>
       </w:r>
       <w:bookmarkEnd w:id="58"/>
@@ -23658,14 +23646,7 @@
               <w:rPr>
                 <w:rFonts w:ascii="Arial" w:hAnsi="Arial" w:cs="Arial"/>
               </w:rPr>
-              <w:t xml:space="preserve">Cualquier usuario puede acceder a la información de un pincho que </w:t>
-            </w:r>
-            <w:r>
-              <w:rPr>
-                <w:rFonts w:ascii="Arial" w:hAnsi="Arial" w:cs="Arial"/>
-              </w:rPr>
-              <w:lastRenderedPageBreak/>
-              <w:t>está asociado a un establecimiento.</w:t>
+              <w:t>Cualquier usuario puede acceder a la información de un pincho que está asociado a un establecimiento.</w:t>
             </w:r>
           </w:p>
         </w:tc>
@@ -24180,7 +24161,7 @@
       <w:pPr>
         <w:pStyle w:val="Ttulo2"/>
       </w:pPr>
-      <w:bookmarkStart w:id="59" w:name="_Toc402003688"/>
+      <w:bookmarkStart w:id="59" w:name="_Toc402009852"/>
       <w:r>
         <w:t>Validar pincho</w:t>
       </w:r>
@@ -25068,14 +25049,14 @@
               <w:rPr>
                 <w:rFonts w:ascii="Arial" w:hAnsi="Arial" w:cs="Arial"/>
               </w:rPr>
-              <w:t xml:space="preserve">Si los datos del pincho son aptos, se certifican en la base </w:t>
+              <w:t xml:space="preserve">Si los datos del pincho son aptos, se certifican en la base de datos, y dicho pincho será visible por cualquier usuario. En </w:t>
             </w:r>
             <w:r>
               <w:rPr>
                 <w:rFonts w:ascii="Arial" w:hAnsi="Arial" w:cs="Arial"/>
               </w:rPr>
               <w:lastRenderedPageBreak/>
-              <w:t>de datos, y dicho pincho será visible por cualquier usuario. En caso contrario, se eliminan.</w:t>
+              <w:t>caso contrario, se eliminan.</w:t>
             </w:r>
           </w:p>
         </w:tc>
@@ -25195,7 +25176,7 @@
       <w:pPr>
         <w:pStyle w:val="Ttulo2"/>
       </w:pPr>
-      <w:bookmarkStart w:id="61" w:name="_Toc402003689"/>
+      <w:bookmarkStart w:id="61" w:name="_Toc402009853"/>
       <w:r>
         <w:t>Generar códigos</w:t>
       </w:r>
@@ -25896,7 +25877,7 @@
       <w:pPr>
         <w:pStyle w:val="Ttulo2"/>
       </w:pPr>
-      <w:bookmarkStart w:id="63" w:name="_Toc402003690"/>
+      <w:bookmarkStart w:id="63" w:name="_Toc402009854"/>
       <w:r>
         <w:t>Votar pincho</w:t>
       </w:r>
@@ -26109,15 +26090,7 @@
                 <w:rFonts w:ascii="Arial" w:hAnsi="Arial" w:cs="Arial"/>
                 <w:color w:val="000000"/>
               </w:rPr>
-              <w:t xml:space="preserve">En el caso de que el usuario sea un usuario normal tiene que </w:t>
-            </w:r>
-            <w:r>
-              <w:rPr>
-                <w:rFonts w:ascii="Arial" w:hAnsi="Arial" w:cs="Arial"/>
-                <w:color w:val="000000"/>
-              </w:rPr>
-              <w:lastRenderedPageBreak/>
-              <w:t>introducir el código del pincho, el cual ha sido facilitado por el establecimiento.</w:t>
+              <w:t>En el caso de que el usuario sea un usuario normal tiene que introducir el código del pincho, el cual ha sido facilitado por el establecimiento.</w:t>
             </w:r>
           </w:p>
           <w:p>
@@ -26134,6 +26107,7 @@
                 <w:rFonts w:ascii="Arial" w:hAnsi="Arial"/>
                 <w:color w:val="000000"/>
               </w:rPr>
+              <w:lastRenderedPageBreak/>
               <w:t>En caso de que el usuario sea un jurado profesional se pedirá una valoración de 1 a 5.</w:t>
             </w:r>
           </w:p>
@@ -27337,7 +27311,7 @@
       <w:pPr>
         <w:pStyle w:val="Ttulo2"/>
       </w:pPr>
-      <w:bookmarkStart w:id="64" w:name="_Toc402003691"/>
+      <w:bookmarkStart w:id="64" w:name="_Toc402009855"/>
       <w:r>
         <w:t>Buscar pincho</w:t>
       </w:r>
@@ -27520,7 +27494,6 @@
               <w:rPr>
                 <w:rFonts w:ascii="Arial" w:hAnsi="Arial" w:cs="Arial"/>
               </w:rPr>
-              <w:lastRenderedPageBreak/>
               <w:t>Breve Descripción</w:t>
             </w:r>
           </w:p>
@@ -27553,7 +27526,15 @@
                 <w:rFonts w:ascii="Arial" w:hAnsi="Arial" w:cs="Arial"/>
                 <w:color w:val="000000"/>
               </w:rPr>
-              <w:t>Se puede realizar una búsqueda de un pincho existente en el sistema introduciendo el nombre de éste. Si hay más de una coincidencia las mostrará en una lista en la que podrá consultar cada una de las coincidencias.</w:t>
+              <w:t xml:space="preserve">Se puede realizar una búsqueda de un pincho existente en el sistema introduciendo el nombre de éste. Si hay más de una </w:t>
+            </w:r>
+            <w:r>
+              <w:rPr>
+                <w:rFonts w:ascii="Arial" w:hAnsi="Arial" w:cs="Arial"/>
+                <w:color w:val="000000"/>
+              </w:rPr>
+              <w:lastRenderedPageBreak/>
+              <w:t>coincidencia las mostrará en una lista en la que podrá consultar cada una de las coincidencias.</w:t>
             </w:r>
           </w:p>
         </w:tc>
@@ -27584,6 +27565,7 @@
               <w:rPr>
                 <w:rFonts w:ascii="Arial" w:hAnsi="Arial" w:cs="Arial"/>
               </w:rPr>
+              <w:lastRenderedPageBreak/>
               <w:t>Precondiciones</w:t>
             </w:r>
           </w:p>
@@ -28121,7 +28103,7 @@
       <w:pPr>
         <w:pStyle w:val="Ttulo2"/>
       </w:pPr>
-      <w:bookmarkStart w:id="65" w:name="_Toc402003692"/>
+      <w:bookmarkStart w:id="65" w:name="_Toc402009856"/>
       <w:r>
         <w:t>Buscar establecimiento</w:t>
       </w:r>
@@ -28887,7 +28869,14 @@
               <w:rPr>
                 <w:rFonts w:ascii="Arial" w:hAnsi="Arial" w:cs="Arial"/>
               </w:rPr>
-              <w:t>El sistema muestra las coincidencias con respecto al nombre introducido.</w:t>
+              <w:t xml:space="preserve">El sistema muestra las </w:t>
+            </w:r>
+            <w:r>
+              <w:rPr>
+                <w:rFonts w:ascii="Arial" w:hAnsi="Arial" w:cs="Arial"/>
+              </w:rPr>
+              <w:lastRenderedPageBreak/>
+              <w:t>coincidencias con respecto al nombre introducido.</w:t>
             </w:r>
           </w:p>
         </w:tc>
@@ -28913,7 +28902,7 @@
       <w:pPr>
         <w:pStyle w:val="Ttulo1"/>
       </w:pPr>
-      <w:bookmarkStart w:id="66" w:name="_Toc402003693"/>
+      <w:bookmarkStart w:id="66" w:name="_Toc402009857"/>
       <w:r>
         <w:lastRenderedPageBreak/>
         <w:t>Diagramas de secuencia</w:t>
@@ -28925,7 +28914,7 @@
         <w:pStyle w:val="Ttulo2"/>
       </w:pPr>
       <w:bookmarkStart w:id="67" w:name="0HwkHJKFS_mUzQN3"/>
-      <w:bookmarkStart w:id="68" w:name="_Toc402003694"/>
+      <w:bookmarkStart w:id="68" w:name="_Toc402009858"/>
       <w:r>
         <w:t>Registrar usuario</w:t>
       </w:r>
@@ -28984,7 +28973,7 @@
         <w:pStyle w:val="Ttulo2"/>
       </w:pPr>
       <w:bookmarkStart w:id="69" w:name="22yKHJKFS_mUzQX8"/>
-      <w:bookmarkStart w:id="70" w:name="_Toc402003695"/>
+      <w:bookmarkStart w:id="70" w:name="_Toc402009859"/>
       <w:r>
         <w:t>Consultar usuario</w:t>
       </w:r>
@@ -29043,7 +29032,7 @@
         <w:pStyle w:val="Ttulo2"/>
       </w:pPr>
       <w:bookmarkStart w:id="71" w:name="qM1qHJKFS_mUzQZl"/>
-      <w:bookmarkStart w:id="72" w:name="_Toc402003696"/>
+      <w:bookmarkStart w:id="72" w:name="_Toc402009860"/>
       <w:r>
         <w:t>Modificar</w:t>
       </w:r>
@@ -29112,7 +29101,7 @@
         <w:pStyle w:val="Ttulo2"/>
       </w:pPr>
       <w:bookmarkStart w:id="73" w:name=".xkmHJKFS_mUzQdX"/>
-      <w:bookmarkStart w:id="74" w:name="_Toc402003697"/>
+      <w:bookmarkStart w:id="74" w:name="_Toc402009861"/>
       <w:r>
         <w:lastRenderedPageBreak/>
         <w:t>Eliminar</w:t>
@@ -29177,7 +29166,7 @@
         <w:pStyle w:val="Ttulo2"/>
       </w:pPr>
       <w:bookmarkStart w:id="75" w:name="RP9RnJKGAqEsAQhI"/>
-      <w:bookmarkStart w:id="76" w:name="_Toc402003698"/>
+      <w:bookmarkStart w:id="76" w:name="_Toc402009862"/>
       <w:r>
         <w:t>Registrar Establecimiento</w:t>
       </w:r>
@@ -29236,7 +29225,7 @@
         <w:pStyle w:val="Ttulo2"/>
       </w:pPr>
       <w:bookmarkStart w:id="77" w:name="Dh7DnJKGAqEsAQqb"/>
-      <w:bookmarkStart w:id="78" w:name="_Toc402003699"/>
+      <w:bookmarkStart w:id="78" w:name="_Toc402009863"/>
       <w:r>
         <w:t>Consultar Establecimiento</w:t>
       </w:r>
@@ -29299,7 +29288,7 @@
         <w:pStyle w:val="Ttulo2"/>
       </w:pPr>
       <w:bookmarkStart w:id="79" w:name="LxPdnJKGAqEsAQnp"/>
-      <w:bookmarkStart w:id="80" w:name="_Toc402003700"/>
+      <w:bookmarkStart w:id="80" w:name="_Toc402009864"/>
       <w:r>
         <w:lastRenderedPageBreak/>
         <w:t>Modificar Establecimiento</w:t>
@@ -29359,7 +29348,7 @@
         <w:pStyle w:val="Ttulo2"/>
       </w:pPr>
       <w:bookmarkStart w:id="81" w:name="xQ7jnJKGAqEsAQsz"/>
-      <w:bookmarkStart w:id="82" w:name="_Toc402003701"/>
+      <w:bookmarkStart w:id="82" w:name="_Toc402009865"/>
       <w:r>
         <w:t>Eliminar Establecimiento</w:t>
       </w:r>
@@ -29421,7 +29410,7 @@
       <w:pPr>
         <w:pStyle w:val="Ttulo2"/>
       </w:pPr>
-      <w:bookmarkStart w:id="83" w:name="_Toc402003702"/>
+      <w:bookmarkStart w:id="83" w:name="_Toc402009866"/>
       <w:r>
         <w:lastRenderedPageBreak/>
         <w:t>registrar</w:t>
@@ -29487,7 +29476,7 @@
         <w:pStyle w:val="Ttulo2"/>
       </w:pPr>
       <w:bookmarkStart w:id="84" w:name=".IyHgpKGAqBwAQeY"/>
-      <w:bookmarkStart w:id="85" w:name="_Toc402003703"/>
+      <w:bookmarkStart w:id="85" w:name="_Toc402009867"/>
       <w:r>
         <w:t>Consultar Pincho</w:t>
       </w:r>
@@ -29546,7 +29535,7 @@
         <w:pStyle w:val="Ttulo2"/>
       </w:pPr>
       <w:bookmarkStart w:id="86" w:name="Tg8HgpKGAqBwAQeP"/>
-      <w:bookmarkStart w:id="87" w:name="_Toc402003704"/>
+      <w:bookmarkStart w:id="87" w:name="_Toc402009868"/>
       <w:r>
         <w:t>Modificar</w:t>
       </w:r>
@@ -29612,7 +29601,7 @@
         <w:pStyle w:val="Ttulo2"/>
       </w:pPr>
       <w:bookmarkStart w:id="88" w:name="LJ0HgpKGAqBwAQeB"/>
-      <w:bookmarkStart w:id="89" w:name="_Toc402003705"/>
+      <w:bookmarkStart w:id="89" w:name="_Toc402009869"/>
       <w:r>
         <w:lastRenderedPageBreak/>
         <w:t>eliminar</w:t>
@@ -29675,15 +29664,15 @@
         <w:pStyle w:val="Ttulo2"/>
       </w:pPr>
       <w:bookmarkStart w:id="90" w:name="TYh8HJKFS_mUzQTq"/>
-      <w:bookmarkStart w:id="91" w:name="_Toc402003706"/>
+      <w:bookmarkStart w:id="91" w:name="_Toc402009870"/>
       <w:r>
         <w:t>Lo</w:t>
       </w:r>
       <w:bookmarkEnd w:id="90"/>
-      <w:bookmarkEnd w:id="91"/>
       <w:r>
         <w:t>guear usuario</w:t>
       </w:r>
+      <w:bookmarkEnd w:id="91"/>
     </w:p>
     <w:p>
       <w:pPr>
@@ -29741,7 +29730,7 @@
         <w:pStyle w:val="Ttulo2"/>
       </w:pPr>
       <w:bookmarkStart w:id="92" w:name="b1FwQpKGAqEsAQ13"/>
-      <w:bookmarkStart w:id="93" w:name="_Toc402003707"/>
+      <w:bookmarkStart w:id="93" w:name="_Toc402009871"/>
       <w:r>
         <w:t>Validar Pincho</w:t>
       </w:r>
@@ -29799,7 +29788,7 @@
         <w:pStyle w:val="Ttulo2"/>
       </w:pPr>
       <w:bookmarkStart w:id="94" w:name="xKD_gpKGAqEsAQv5"/>
-      <w:bookmarkStart w:id="95" w:name="_Toc402003708"/>
+      <w:bookmarkStart w:id="95" w:name="_Toc402009872"/>
       <w:r>
         <w:lastRenderedPageBreak/>
         <w:t>Valida</w:t>
@@ -29865,7 +29854,7 @@
         <w:pStyle w:val="Ttulo2"/>
       </w:pPr>
       <w:bookmarkStart w:id="96" w:name="a8alnJKFS_mUzQkW"/>
-      <w:bookmarkStart w:id="97" w:name="_Toc402003709"/>
+      <w:bookmarkStart w:id="97" w:name="_Toc402009873"/>
       <w:r>
         <w:t>Buscar</w:t>
       </w:r>
@@ -29934,7 +29923,7 @@
         <w:pStyle w:val="Ttulo2"/>
       </w:pPr>
       <w:bookmarkStart w:id="98" w:name="bvupnJKFS_mUzQiA"/>
-      <w:bookmarkStart w:id="99" w:name="_Toc402003710"/>
+      <w:bookmarkStart w:id="99" w:name="_Toc402009874"/>
       <w:r>
         <w:t>Buscar</w:t>
       </w:r>
@@ -30003,7 +29992,7 @@
         <w:pStyle w:val="Ttulo2"/>
       </w:pPr>
       <w:bookmarkStart w:id="100" w:name="hV1znJKGAqEsAQxs"/>
-      <w:bookmarkStart w:id="101" w:name="_Toc402003711"/>
+      <w:bookmarkStart w:id="101" w:name="_Toc402009875"/>
       <w:r>
         <w:lastRenderedPageBreak/>
         <w:t>Votar Pincho</w:t>
@@ -30057,7 +30046,7 @@
         </w:drawing>
       </w:r>
     </w:p>
-    <w:bookmarkEnd w:id="12"/>
+    <w:bookmarkEnd w:id="11"/>
     <w:p/>
     <w:sectPr>
       <w:pgSz w:w="11904" w:h="16847"/>
@@ -31449,7 +31438,7 @@
 </file>
 
 <file path=customXml/itemProps1.xml><?xml version="1.0" encoding="utf-8"?>
-<ds:datastoreItem xmlns:ds="http://schemas.openxmlformats.org/officeDocument/2006/customXml" ds:itemID="{63736130-30F6-423D-90CF-8AE8C9C26447}">
+<ds:datastoreItem xmlns:ds="http://schemas.openxmlformats.org/officeDocument/2006/customXml" ds:itemID="{CB2243FD-EA2B-4BB0-A794-E8D7C0401C4F}">
   <ds:schemaRefs>
     <ds:schemaRef ds:uri="http://schemas.openxmlformats.org/officeDocument/2006/bibliography"/>
   </ds:schemaRefs>
